--- a/website-code-guide.docx
+++ b/website-code-guide.docx
@@ -1,28 +1,72 @@
 
 <file path=word/document.xml><?xml version="1.0" encoding="utf-8"?>
-<w:document xmlns:wpc="http://schemas.microsoft.com/office/word/2010/wordprocessingCanvas" xmlns:cx="http://schemas.microsoft.com/office/drawing/2014/chartex" xmlns:cx1="http://schemas.microsoft.com/office/drawing/2015/9/8/chartex" xmlns:cx2="http://schemas.microsoft.com/office/drawing/2015/10/21/chartex" xmlns:cx3="http://schemas.microsoft.com/office/drawing/2016/5/9/chartex" xmlns:cx4="http://schemas.microsoft.com/office/drawing/2016/5/10/chartex" xmlns:cx5="http://schemas.microsoft.com/office/drawing/2016/5/11/chartex" xmlns:cx6="http://schemas.microsoft.com/office/drawing/2016/5/12/chartex" xmlns:cx7="http://schemas.microsoft.com/office/drawing/2016/5/13/chartex" xmlns:cx8="http://schemas.microsoft.com/office/drawing/2016/5/14/chartex" xmlns:mc="http://schemas.openxmlformats.org/markup-compatibility/2006" xmlns:aink="http://schemas.microsoft.com/office/drawing/2016/ink" xmlns:am3d="http://schemas.microsoft.com/office/drawing/2017/model3d" xmlns:o="urn:schemas-microsoft-com:office:office" xmlns:oel="http://schemas.microsoft.com/office/2019/extlst" xmlns:r="http://schemas.openxmlformats.org/officeDocument/2006/relationships" xmlns:m="http://schemas.openxmlformats.org/officeDocument/2006/math" xmlns:v="urn:schemas-microsoft-com:vml" xmlns:wp14="http://schemas.microsoft.com/office/word/2010/wordprocessingDrawing" xmlns:wp="http://schemas.openxmlformats.org/drawingml/2006/wordprocessingDrawing" xmlns:w10="urn:schemas-microsoft-com:office:word" xmlns:w="http://schemas.openxmlformats.org/wordprocessingml/2006/main" xmlns:w14="http://schemas.microsoft.com/office/word/2010/wordml" xmlns:w15="http://schemas.microsoft.com/office/word/2012/wordml" xmlns:w16cex="http://schemas.microsoft.com/office/word/2018/wordml/cex" xmlns:w16cid="http://schemas.microsoft.com/office/word/2016/wordml/cid" xmlns:w16="http://schemas.microsoft.com/office/word/2018/wordml" xmlns:w16du="http://schemas.microsoft.com/office/word/2023/wordml/word16du" xmlns:w16sdtdh="http://schemas.microsoft.com/office/word/2020/wordml/sdtdatahash" xmlns:w16se="http://schemas.microsoft.com/office/word/2015/wordml/symex" xmlns:wpg="http://schemas.microsoft.com/office/word/2010/wordprocessingGroup" xmlns:wpi="http://schemas.microsoft.com/office/word/2010/wordprocessingInk" xmlns:wne="http://schemas.microsoft.com/office/word/2006/wordml" xmlns:wps="http://schemas.microsoft.com/office/word/2010/wordprocessingShape" mc:Ignorable="w14 w15 w16se w16cid w16 w16cex w16sdtdh wp14">
+<w:document xmlns:wpc="http://schemas.microsoft.com/office/word/2010/wordprocessingCanvas" xmlns:cx="http://schemas.microsoft.com/office/drawing/2014/chartex" xmlns:cx1="http://schemas.microsoft.com/office/drawing/2015/9/8/chartex" xmlns:cx2="http://schemas.microsoft.com/office/drawing/2015/10/21/chartex" xmlns:cx3="http://schemas.microsoft.com/office/drawing/2016/5/9/chartex" xmlns:cx4="http://schemas.microsoft.com/office/drawing/2016/5/10/chartex" xmlns:cx5="http://schemas.microsoft.com/office/drawing/2016/5/11/chartex" xmlns:cx6="http://schemas.microsoft.com/office/drawing/2016/5/12/chartex" xmlns:cx7="http://schemas.microsoft.com/office/drawing/2016/5/13/chartex" xmlns:cx8="http://schemas.microsoft.com/office/drawing/2016/5/14/chartex" xmlns:mc="http://schemas.openxmlformats.org/markup-compatibility/2006" xmlns:aink="http://schemas.microsoft.com/office/drawing/2016/ink" xmlns:am3d="http://schemas.microsoft.com/office/drawing/2017/model3d" xmlns:o="urn:schemas-microsoft-com:office:office" xmlns:oel="http://schemas.microsoft.com/office/2019/extlst" xmlns:r="http://schemas.openxmlformats.org/officeDocument/2006/relationships" xmlns:m="http://schemas.openxmlformats.org/officeDocument/2006/math" xmlns:v="urn:schemas-microsoft-com:vml" xmlns:wp14="http://schemas.microsoft.com/office/word/2010/wordprocessingDrawing" xmlns:wp="http://schemas.openxmlformats.org/drawingml/2006/wordprocessingDrawing" xmlns:w10="urn:schemas-microsoft-com:office:word" xmlns:w="http://schemas.openxmlformats.org/wordprocessingml/2006/main" xmlns:w14="http://schemas.microsoft.com/office/word/2010/wordml" xmlns:w15="http://schemas.microsoft.com/office/word/2012/wordml" xmlns:w16cex="http://schemas.microsoft.com/office/word/2018/wordml/cex" xmlns:w16cid="http://schemas.microsoft.com/office/word/2016/wordml/cid" xmlns:w16="http://schemas.microsoft.com/office/word/2018/wordml" xmlns:w16sdtdh="http://schemas.microsoft.com/office/word/2020/wordml/sdtdatahash" xmlns:w16se="http://schemas.microsoft.com/office/word/2015/wordml/symex" xmlns:wpg="http://schemas.microsoft.com/office/word/2010/wordprocessingGroup" xmlns:wpi="http://schemas.microsoft.com/office/word/2010/wordprocessingInk" xmlns:wne="http://schemas.microsoft.com/office/word/2006/wordml" xmlns:wps="http://schemas.microsoft.com/office/word/2010/wordprocessingShape" mc:Ignorable="w14 w15 w16se w16cid w16 w16cex w16sdtdh wp14">
   <w:body>
     <w:p>
       <w:pPr>
         <w:jc w:val="center"/>
+      </w:pPr>
+      <w:r>
         <w:rPr>
           <w:b/>
           <w:bCs/>
         </w:rPr>
-      </w:pPr>
+        <w:t>Website Code Guide for Brett</w:t>
+      </w:r>
       <w:r>
         <w:rPr>
           <w:b/>
           <w:bCs/>
         </w:rPr>
-        <w:t>Website Code Guide for Brett</w:t>
+        <w:t xml:space="preserve"> – By Kara</w:t>
+      </w:r>
+    </w:p>
+    <w:p>
+      <w:pPr>
+        <w:jc w:val="center"/>
+        <w:rPr>
+          <w:i/>
+          <w:iCs/>
+        </w:rPr>
+      </w:pPr>
+      <w:r>
+        <w:rPr>
+          <w:i/>
+          <w:iCs/>
+        </w:rPr>
+        <w:t xml:space="preserve">Note: Do </w:t>
       </w:r>
       <w:r>
         <w:rPr>
           <w:b/>
           <w:bCs/>
-        </w:rPr>
-        <w:t xml:space="preserve"> – By Kara</w:t>
+          <w:i/>
+          <w:iCs/>
+        </w:rPr>
+        <w:t>NOT</w:t>
+      </w:r>
+      <w:r>
+        <w:rPr>
+          <w:i/>
+          <w:iCs/>
+        </w:rPr>
+        <w:t xml:space="preserve"> put </w:t>
+      </w:r>
+      <w:r>
+        <w:rPr>
+          <w:b/>
+          <w:bCs/>
+          <w:i/>
+          <w:iCs/>
+        </w:rPr>
+        <w:t>ANY</w:t>
+      </w:r>
+      <w:r>
+        <w:rPr>
+          <w:i/>
+          <w:iCs/>
+        </w:rPr>
+        <w:t xml:space="preserve"> sensitive data in this document!</w:t>
       </w:r>
     </w:p>
     <w:p>
@@ -92,12 +136,14 @@
       <w:r>
         <w:t xml:space="preserve"> select </w:t>
       </w:r>
+      <w:proofErr w:type="spellStart"/>
       <w:r>
         <w:rPr>
           <w:u w:val="single"/>
         </w:rPr>
         <w:t>brettwintersmusic</w:t>
       </w:r>
+      <w:proofErr w:type="spellEnd"/>
     </w:p>
     <w:p>
       <w:pPr>
@@ -365,12 +411,14 @@
       <w:r>
         <w:t xml:space="preserve"> select the </w:t>
       </w:r>
+      <w:proofErr w:type="spellStart"/>
       <w:r>
         <w:rPr>
           <w:u w:val="single"/>
         </w:rPr>
         <w:t>brettwintersmusic</w:t>
       </w:r>
+      <w:proofErr w:type="spellEnd"/>
       <w:r>
         <w:t xml:space="preserve"> folder.</w:t>
       </w:r>
@@ -692,25 +740,51 @@
         <w:t>GitHub</w:t>
       </w:r>
       <w:r>
-        <w:t xml:space="preserve"> repository is private, so people cannot view it in </w:t>
+        <w:t xml:space="preserve"> repository is </w:t>
+      </w:r>
+      <w:r>
+        <w:rPr>
+          <w:i/>
+          <w:iCs/>
+        </w:rPr>
+        <w:t>public</w:t>
+      </w:r>
+      <w:r>
+        <w:t xml:space="preserve">, so people can view </w:t>
+      </w:r>
+      <w:r>
+        <w:t xml:space="preserve">the contents of </w:t>
+      </w:r>
+      <w:r>
+        <w:rPr>
+          <w:i/>
+          <w:iCs/>
+        </w:rPr>
+        <w:t>all</w:t>
+      </w:r>
+      <w:r>
+        <w:t xml:space="preserve"> repository files</w:t>
+      </w:r>
+      <w:r>
+        <w:t xml:space="preserve"> in </w:t>
       </w:r>
       <w:r>
         <w:t>GitHub</w:t>
       </w:r>
       <w:r>
-        <w:t>. However they can easily inspect the code from the actual website, which is public. This document cannot be seen by anyone because it is not used anywhere in the website code</w:t>
-      </w:r>
-      <w:r>
-        <w:t>. B</w:t>
-      </w:r>
-      <w:r>
-        <w:t xml:space="preserve">ut if you reference a document in the code, or put information itself directly in the code, then that information will be available for the public </w:t>
-      </w:r>
-      <w:r>
-        <w:t>and web crawlers.</w:t>
-      </w:r>
-      <w:r>
-        <w:t xml:space="preserve"> I don’t recommend putting sensitive data in this document even though it cannot be viewed from the website.</w:t>
+        <w:t xml:space="preserve">. </w:t>
+      </w:r>
+      <w:r>
+        <w:t>Do NOT put</w:t>
+      </w:r>
+      <w:r>
+        <w:t xml:space="preserve"> sensitive data in this document </w:t>
+      </w:r>
+      <w:r>
+        <w:t>or in any other file in this repository</w:t>
+      </w:r>
+      <w:r>
+        <w:t>.</w:t>
       </w:r>
       <w:r>
         <w:t>)</w:t>
@@ -741,7 +815,6 @@
           <w:b/>
           <w:bCs/>
         </w:rPr>
-        <w:lastRenderedPageBreak/>
         <w:t>git add [all files change</w:t>
       </w:r>
       <w:r>
@@ -843,6 +916,7 @@
           <w:b/>
           <w:bCs/>
         </w:rPr>
+        <w:lastRenderedPageBreak/>
         <w:t>g</w:t>
       </w:r>
       <w:r>
@@ -1096,12 +1170,14 @@
       <w:r>
         <w:t xml:space="preserve">Put your image in the </w:t>
       </w:r>
+      <w:proofErr w:type="spellStart"/>
       <w:r>
         <w:rPr>
           <w:u w:val="single"/>
         </w:rPr>
         <w:t>brettwintersmusic</w:t>
       </w:r>
+      <w:proofErr w:type="spellEnd"/>
       <w:r>
         <w:t xml:space="preserve"> </w:t>
       </w:r>
@@ -1130,7 +1206,6 @@
         </w:numPr>
       </w:pPr>
       <w:r>
-        <w:lastRenderedPageBreak/>
         <w:t>Add, commit, and push your changes. Or wait until you have added the rest of the code you need for this update, and then add, commit, and push all changes at once.</w:t>
       </w:r>
     </w:p>
@@ -1197,6 +1272,7 @@
         </w:numPr>
       </w:pPr>
       <w:r>
+        <w:lastRenderedPageBreak/>
         <w:t xml:space="preserve">Click </w:t>
       </w:r>
       <w:r>
@@ -1587,6 +1663,7 @@
         </w:rPr>
         <w:t>&lt;</w:t>
       </w:r>
+      <w:proofErr w:type="spellStart"/>
       <w:r>
         <w:rPr>
           <w:rFonts w:ascii="Consolas" w:eastAsia="Times New Roman" w:hAnsi="Consolas"/>
@@ -1596,15 +1673,17 @@
         </w:rPr>
         <w:t>img</w:t>
       </w:r>
-      <w:r>
-        <w:rPr>
-          <w:rFonts w:ascii="Consolas" w:eastAsia="Times New Roman" w:hAnsi="Consolas"/>
-          <w:color w:val="D4D4D4"/>
-          <w:sz w:val="20"/>
-          <w:szCs w:val="20"/>
-        </w:rPr>
-        <w:t xml:space="preserve"> </w:t>
-      </w:r>
+      <w:proofErr w:type="spellEnd"/>
+      <w:r>
+        <w:rPr>
+          <w:rFonts w:ascii="Consolas" w:eastAsia="Times New Roman" w:hAnsi="Consolas"/>
+          <w:color w:val="D4D4D4"/>
+          <w:sz w:val="20"/>
+          <w:szCs w:val="20"/>
+        </w:rPr>
+        <w:t xml:space="preserve"> </w:t>
+      </w:r>
+      <w:proofErr w:type="spellStart"/>
       <w:r>
         <w:rPr>
           <w:rFonts w:ascii="Consolas" w:eastAsia="Times New Roman" w:hAnsi="Consolas"/>
@@ -1614,6 +1693,7 @@
         </w:rPr>
         <w:t>src</w:t>
       </w:r>
+      <w:proofErr w:type="spellEnd"/>
       <w:r>
         <w:rPr>
           <w:rFonts w:ascii="Consolas" w:eastAsia="Times New Roman" w:hAnsi="Consolas"/>
@@ -2001,6 +2081,7 @@
         </w:rPr>
         <w:t>&lt;</w:t>
       </w:r>
+      <w:proofErr w:type="spellStart"/>
       <w:r>
         <w:rPr>
           <w:rFonts w:ascii="Consolas" w:eastAsia="Times New Roman" w:hAnsi="Consolas"/>
@@ -2010,6 +2091,7 @@
         </w:rPr>
         <w:t>br</w:t>
       </w:r>
+      <w:proofErr w:type="spellEnd"/>
       <w:r>
         <w:rPr>
           <w:rFonts w:ascii="Consolas" w:eastAsia="Times New Roman" w:hAnsi="Consolas"/>
@@ -2062,7 +2144,27 @@
           <w:sz w:val="20"/>
           <w:szCs w:val="20"/>
         </w:rPr>
-        <w:t xml:space="preserve"> “&lt;br&gt;” is a line break.</w:t>
+        <w:t xml:space="preserve"> “&lt;</w:t>
+      </w:r>
+      <w:proofErr w:type="spellStart"/>
+      <w:r>
+        <w:rPr>
+          <w:rFonts w:ascii="Consolas" w:eastAsia="Times New Roman" w:hAnsi="Consolas"/>
+          <w:color w:val="C00000"/>
+          <w:sz w:val="20"/>
+          <w:szCs w:val="20"/>
+        </w:rPr>
+        <w:t>br</w:t>
+      </w:r>
+      <w:proofErr w:type="spellEnd"/>
+      <w:r>
+        <w:rPr>
+          <w:rFonts w:ascii="Consolas" w:eastAsia="Times New Roman" w:hAnsi="Consolas"/>
+          <w:color w:val="C00000"/>
+          <w:sz w:val="20"/>
+          <w:szCs w:val="20"/>
+        </w:rPr>
+        <w:t>&gt;” is a line break.</w:t>
       </w:r>
     </w:p>
     <w:p>
@@ -2436,7 +2538,6 @@
         <w:pStyle w:val="Heading1"/>
       </w:pPr>
       <w:r>
-        <w:lastRenderedPageBreak/>
         <w:t>How to update the shows page (shows.html)</w:t>
       </w:r>
     </w:p>
@@ -2926,6 +3027,7 @@
           <w:sz w:val="20"/>
           <w:szCs w:val="20"/>
         </w:rPr>
+        <w:lastRenderedPageBreak/>
         <w:t xml:space="preserve">        </w:t>
       </w:r>
       <w:r>
@@ -3219,6 +3321,7 @@
         </w:rPr>
         <w:t xml:space="preserve"> </w:t>
       </w:r>
+      <w:proofErr w:type="spellStart"/>
       <w:r>
         <w:rPr>
           <w:rFonts w:ascii="Consolas" w:eastAsia="Times New Roman" w:hAnsi="Consolas"/>
@@ -3228,6 +3331,7 @@
         </w:rPr>
         <w:t>href</w:t>
       </w:r>
+      <w:proofErr w:type="spellEnd"/>
       <w:r>
         <w:rPr>
           <w:rFonts w:ascii="Consolas" w:eastAsia="Times New Roman" w:hAnsi="Consolas"/>
@@ -3711,6 +3815,7 @@
         </w:rPr>
         <w:t>&lt;</w:t>
       </w:r>
+      <w:proofErr w:type="spellStart"/>
       <w:r>
         <w:rPr>
           <w:rFonts w:ascii="Consolas" w:eastAsia="Times New Roman" w:hAnsi="Consolas"/>
@@ -3720,15 +3825,17 @@
         </w:rPr>
         <w:t>img</w:t>
       </w:r>
-      <w:r>
-        <w:rPr>
-          <w:rFonts w:ascii="Consolas" w:eastAsia="Times New Roman" w:hAnsi="Consolas"/>
-          <w:color w:val="D4D4D4"/>
-          <w:sz w:val="20"/>
-          <w:szCs w:val="20"/>
-        </w:rPr>
-        <w:t xml:space="preserve"> </w:t>
-      </w:r>
+      <w:proofErr w:type="spellEnd"/>
+      <w:r>
+        <w:rPr>
+          <w:rFonts w:ascii="Consolas" w:eastAsia="Times New Roman" w:hAnsi="Consolas"/>
+          <w:color w:val="D4D4D4"/>
+          <w:sz w:val="20"/>
+          <w:szCs w:val="20"/>
+        </w:rPr>
+        <w:t xml:space="preserve"> </w:t>
+      </w:r>
+      <w:proofErr w:type="spellStart"/>
       <w:r>
         <w:rPr>
           <w:rFonts w:ascii="Consolas" w:eastAsia="Times New Roman" w:hAnsi="Consolas"/>
@@ -3738,6 +3845,7 @@
         </w:rPr>
         <w:t>src</w:t>
       </w:r>
+      <w:proofErr w:type="spellEnd"/>
       <w:r>
         <w:rPr>
           <w:rFonts w:ascii="Consolas" w:eastAsia="Times New Roman" w:hAnsi="Consolas"/>
@@ -4108,7 +4216,6 @@
         <w:pStyle w:val="Heading1"/>
       </w:pPr>
       <w:r>
-        <w:lastRenderedPageBreak/>
         <w:t>How to add lyrics</w:t>
       </w:r>
     </w:p>
@@ -4180,12 +4287,14 @@
       <w:r>
         <w:t xml:space="preserve"> in </w:t>
       </w:r>
+      <w:proofErr w:type="spellStart"/>
       <w:r>
         <w:rPr>
           <w:u w:val="single"/>
         </w:rPr>
         <w:t>brettwintersmusic</w:t>
       </w:r>
+      <w:proofErr w:type="spellEnd"/>
       <w:r>
         <w:t xml:space="preserve"> </w:t>
       </w:r>
@@ -4232,6 +4341,7 @@
         </w:numPr>
       </w:pPr>
       <w:r>
+        <w:lastRenderedPageBreak/>
         <w:t xml:space="preserve">Enter the lyrics. Put </w:t>
       </w:r>
       <w:r>
@@ -4239,7 +4349,23 @@
           <w:b/>
           <w:bCs/>
         </w:rPr>
-        <w:t>&lt;br&gt;</w:t>
+        <w:t>&lt;</w:t>
+      </w:r>
+      <w:proofErr w:type="spellStart"/>
+      <w:r>
+        <w:rPr>
+          <w:b/>
+          <w:bCs/>
+        </w:rPr>
+        <w:t>br</w:t>
+      </w:r>
+      <w:proofErr w:type="spellEnd"/>
+      <w:r>
+        <w:rPr>
+          <w:b/>
+          <w:bCs/>
+        </w:rPr>
+        <w:t>&gt;</w:t>
       </w:r>
       <w:r>
         <w:t xml:space="preserve"> at the end of every line (including blank lines). See the example below.</w:t>
@@ -4274,6 +4400,7 @@
         </w:rPr>
         <w:t>&lt;</w:t>
       </w:r>
+      <w:proofErr w:type="spellStart"/>
       <w:r>
         <w:rPr>
           <w:rFonts w:ascii="Consolas" w:eastAsia="Times New Roman" w:hAnsi="Consolas"/>
@@ -4283,6 +4410,7 @@
         </w:rPr>
         <w:t>br</w:t>
       </w:r>
+      <w:proofErr w:type="spellEnd"/>
       <w:r>
         <w:rPr>
           <w:rFonts w:ascii="Consolas" w:eastAsia="Times New Roman" w:hAnsi="Consolas"/>
@@ -4322,6 +4450,7 @@
         </w:rPr>
         <w:t>&lt;</w:t>
       </w:r>
+      <w:proofErr w:type="spellStart"/>
       <w:r>
         <w:rPr>
           <w:rFonts w:ascii="Consolas" w:eastAsia="Times New Roman" w:hAnsi="Consolas"/>
@@ -4331,6 +4460,7 @@
         </w:rPr>
         <w:t>br</w:t>
       </w:r>
+      <w:proofErr w:type="spellEnd"/>
       <w:r>
         <w:rPr>
           <w:rFonts w:ascii="Consolas" w:eastAsia="Times New Roman" w:hAnsi="Consolas"/>
@@ -4370,6 +4500,7 @@
         </w:rPr>
         <w:t>&lt;</w:t>
       </w:r>
+      <w:proofErr w:type="spellStart"/>
       <w:r>
         <w:rPr>
           <w:rFonts w:ascii="Consolas" w:eastAsia="Times New Roman" w:hAnsi="Consolas"/>
@@ -4379,6 +4510,7 @@
         </w:rPr>
         <w:t>br</w:t>
       </w:r>
+      <w:proofErr w:type="spellEnd"/>
       <w:r>
         <w:rPr>
           <w:rFonts w:ascii="Consolas" w:eastAsia="Times New Roman" w:hAnsi="Consolas"/>
@@ -4418,6 +4550,7 @@
         </w:rPr>
         <w:t>&lt;</w:t>
       </w:r>
+      <w:proofErr w:type="spellStart"/>
       <w:r>
         <w:rPr>
           <w:rFonts w:ascii="Consolas" w:eastAsia="Times New Roman" w:hAnsi="Consolas"/>
@@ -4427,6 +4560,7 @@
         </w:rPr>
         <w:t>br</w:t>
       </w:r>
+      <w:proofErr w:type="spellEnd"/>
       <w:r>
         <w:rPr>
           <w:rFonts w:ascii="Consolas" w:eastAsia="Times New Roman" w:hAnsi="Consolas"/>
@@ -4466,6 +4600,7 @@
         </w:rPr>
         <w:t>&lt;</w:t>
       </w:r>
+      <w:proofErr w:type="spellStart"/>
       <w:r>
         <w:rPr>
           <w:rFonts w:ascii="Consolas" w:eastAsia="Times New Roman" w:hAnsi="Consolas"/>
@@ -4475,6 +4610,7 @@
         </w:rPr>
         <w:t>br</w:t>
       </w:r>
+      <w:proofErr w:type="spellEnd"/>
       <w:r>
         <w:rPr>
           <w:rFonts w:ascii="Consolas" w:eastAsia="Times New Roman" w:hAnsi="Consolas"/>
@@ -4514,6 +4650,7 @@
         </w:rPr>
         <w:t>&lt;</w:t>
       </w:r>
+      <w:proofErr w:type="spellStart"/>
       <w:r>
         <w:rPr>
           <w:rFonts w:ascii="Consolas" w:eastAsia="Times New Roman" w:hAnsi="Consolas"/>
@@ -4523,6 +4660,7 @@
         </w:rPr>
         <w:t>br</w:t>
       </w:r>
+      <w:proofErr w:type="spellEnd"/>
       <w:r>
         <w:rPr>
           <w:rFonts w:ascii="Consolas" w:eastAsia="Times New Roman" w:hAnsi="Consolas"/>
@@ -4553,6 +4691,7 @@
         </w:rPr>
         <w:t>&lt;</w:t>
       </w:r>
+      <w:proofErr w:type="spellStart"/>
       <w:r>
         <w:rPr>
           <w:rFonts w:ascii="Consolas" w:eastAsia="Times New Roman" w:hAnsi="Consolas"/>
@@ -4562,6 +4701,7 @@
         </w:rPr>
         <w:t>br</w:t>
       </w:r>
+      <w:proofErr w:type="spellEnd"/>
       <w:r>
         <w:rPr>
           <w:rFonts w:ascii="Consolas" w:eastAsia="Times New Roman" w:hAnsi="Consolas"/>
@@ -4601,6 +4741,7 @@
         </w:rPr>
         <w:t>&lt;</w:t>
       </w:r>
+      <w:proofErr w:type="spellStart"/>
       <w:r>
         <w:rPr>
           <w:rFonts w:ascii="Consolas" w:eastAsia="Times New Roman" w:hAnsi="Consolas"/>
@@ -4610,6 +4751,7 @@
         </w:rPr>
         <w:t>br</w:t>
       </w:r>
+      <w:proofErr w:type="spellEnd"/>
       <w:r>
         <w:rPr>
           <w:rFonts w:ascii="Consolas" w:eastAsia="Times New Roman" w:hAnsi="Consolas"/>
@@ -4649,6 +4791,7 @@
         </w:rPr>
         <w:t>&lt;</w:t>
       </w:r>
+      <w:proofErr w:type="spellStart"/>
       <w:r>
         <w:rPr>
           <w:rFonts w:ascii="Consolas" w:eastAsia="Times New Roman" w:hAnsi="Consolas"/>
@@ -4658,6 +4801,7 @@
         </w:rPr>
         <w:t>br</w:t>
       </w:r>
+      <w:proofErr w:type="spellEnd"/>
       <w:r>
         <w:rPr>
           <w:rFonts w:ascii="Consolas" w:eastAsia="Times New Roman" w:hAnsi="Consolas"/>
@@ -4697,6 +4841,7 @@
         </w:rPr>
         <w:t>&lt;</w:t>
       </w:r>
+      <w:proofErr w:type="spellStart"/>
       <w:r>
         <w:rPr>
           <w:rFonts w:ascii="Consolas" w:eastAsia="Times New Roman" w:hAnsi="Consolas"/>
@@ -4706,6 +4851,7 @@
         </w:rPr>
         <w:t>br</w:t>
       </w:r>
+      <w:proofErr w:type="spellEnd"/>
       <w:r>
         <w:rPr>
           <w:rFonts w:ascii="Consolas" w:eastAsia="Times New Roman" w:hAnsi="Consolas"/>
@@ -4745,6 +4891,7 @@
         </w:rPr>
         <w:t>&lt;</w:t>
       </w:r>
+      <w:proofErr w:type="spellStart"/>
       <w:r>
         <w:rPr>
           <w:rFonts w:ascii="Consolas" w:eastAsia="Times New Roman" w:hAnsi="Consolas"/>
@@ -4754,6 +4901,7 @@
         </w:rPr>
         <w:t>br</w:t>
       </w:r>
+      <w:proofErr w:type="spellEnd"/>
       <w:r>
         <w:rPr>
           <w:rFonts w:ascii="Consolas" w:eastAsia="Times New Roman" w:hAnsi="Consolas"/>
@@ -4793,6 +4941,7 @@
         </w:rPr>
         <w:t>&lt;</w:t>
       </w:r>
+      <w:proofErr w:type="spellStart"/>
       <w:r>
         <w:rPr>
           <w:rFonts w:ascii="Consolas" w:eastAsia="Times New Roman" w:hAnsi="Consolas"/>
@@ -4802,6 +4951,7 @@
         </w:rPr>
         <w:t>br</w:t>
       </w:r>
+      <w:proofErr w:type="spellEnd"/>
       <w:r>
         <w:rPr>
           <w:rFonts w:ascii="Consolas" w:eastAsia="Times New Roman" w:hAnsi="Consolas"/>
@@ -4841,6 +4991,7 @@
         </w:rPr>
         <w:t>&lt;</w:t>
       </w:r>
+      <w:proofErr w:type="spellStart"/>
       <w:r>
         <w:rPr>
           <w:rFonts w:ascii="Consolas" w:eastAsia="Times New Roman" w:hAnsi="Consolas"/>
@@ -4850,6 +5001,7 @@
         </w:rPr>
         <w:t>br</w:t>
       </w:r>
+      <w:proofErr w:type="spellEnd"/>
       <w:r>
         <w:rPr>
           <w:rFonts w:ascii="Consolas" w:eastAsia="Times New Roman" w:hAnsi="Consolas"/>
@@ -4880,6 +5032,7 @@
         </w:rPr>
         <w:t>&lt;</w:t>
       </w:r>
+      <w:proofErr w:type="spellStart"/>
       <w:r>
         <w:rPr>
           <w:rFonts w:ascii="Consolas" w:eastAsia="Times New Roman" w:hAnsi="Consolas"/>
@@ -4889,6 +5042,7 @@
         </w:rPr>
         <w:t>br</w:t>
       </w:r>
+      <w:proofErr w:type="spellEnd"/>
       <w:r>
         <w:rPr>
           <w:rFonts w:ascii="Consolas" w:eastAsia="Times New Roman" w:hAnsi="Consolas"/>
@@ -4928,6 +5082,7 @@
         </w:rPr>
         <w:t>&lt;</w:t>
       </w:r>
+      <w:proofErr w:type="spellStart"/>
       <w:r>
         <w:rPr>
           <w:rFonts w:ascii="Consolas" w:eastAsia="Times New Roman" w:hAnsi="Consolas"/>
@@ -4937,6 +5092,7 @@
         </w:rPr>
         <w:t>br</w:t>
       </w:r>
+      <w:proofErr w:type="spellEnd"/>
       <w:r>
         <w:rPr>
           <w:rFonts w:ascii="Consolas" w:eastAsia="Times New Roman" w:hAnsi="Consolas"/>
@@ -5031,12 +5187,14 @@
       <w:r>
         <w:t xml:space="preserve"> in the </w:t>
       </w:r>
+      <w:proofErr w:type="spellStart"/>
       <w:r>
         <w:rPr>
           <w:u w:val="single"/>
         </w:rPr>
         <w:t>brettwintersmusic</w:t>
       </w:r>
+      <w:proofErr w:type="spellEnd"/>
       <w:r>
         <w:t xml:space="preserve"> </w:t>
       </w:r>
@@ -5068,7 +5226,6 @@
         </w:numPr>
       </w:pPr>
       <w:r>
-        <w:lastRenderedPageBreak/>
         <w:t>Copy and paste</w:t>
       </w:r>
       <w:r>
@@ -5283,6 +5440,7 @@
           <w:sz w:val="20"/>
           <w:szCs w:val="20"/>
         </w:rPr>
+        <w:lastRenderedPageBreak/>
         <w:t xml:space="preserve">        </w:t>
       </w:r>
       <w:r>
@@ -5312,6 +5470,7 @@
         </w:rPr>
         <w:t xml:space="preserve"> </w:t>
       </w:r>
+      <w:proofErr w:type="spellStart"/>
       <w:r>
         <w:rPr>
           <w:rFonts w:ascii="Consolas" w:eastAsia="Times New Roman" w:hAnsi="Consolas"/>
@@ -5321,6 +5480,7 @@
         </w:rPr>
         <w:t>href</w:t>
       </w:r>
+      <w:proofErr w:type="spellEnd"/>
       <w:r>
         <w:rPr>
           <w:rFonts w:ascii="Consolas" w:eastAsia="Times New Roman" w:hAnsi="Consolas"/>
@@ -5414,6 +5574,7 @@
         </w:rPr>
         <w:t>&lt;</w:t>
       </w:r>
+      <w:proofErr w:type="spellStart"/>
       <w:r>
         <w:rPr>
           <w:rFonts w:ascii="Consolas" w:eastAsia="Times New Roman" w:hAnsi="Consolas"/>
@@ -5423,15 +5584,17 @@
         </w:rPr>
         <w:t>img</w:t>
       </w:r>
-      <w:r>
-        <w:rPr>
-          <w:rFonts w:ascii="Consolas" w:eastAsia="Times New Roman" w:hAnsi="Consolas"/>
-          <w:color w:val="D4D4D4"/>
-          <w:sz w:val="20"/>
-          <w:szCs w:val="20"/>
-        </w:rPr>
-        <w:t xml:space="preserve"> </w:t>
-      </w:r>
+      <w:proofErr w:type="spellEnd"/>
+      <w:r>
+        <w:rPr>
+          <w:rFonts w:ascii="Consolas" w:eastAsia="Times New Roman" w:hAnsi="Consolas"/>
+          <w:color w:val="D4D4D4"/>
+          <w:sz w:val="20"/>
+          <w:szCs w:val="20"/>
+        </w:rPr>
+        <w:t xml:space="preserve"> </w:t>
+      </w:r>
+      <w:proofErr w:type="spellStart"/>
       <w:r>
         <w:rPr>
           <w:rFonts w:ascii="Consolas" w:eastAsia="Times New Roman" w:hAnsi="Consolas"/>
@@ -5441,6 +5604,7 @@
         </w:rPr>
         <w:t>src</w:t>
       </w:r>
+      <w:proofErr w:type="spellEnd"/>
       <w:r>
         <w:rPr>
           <w:rFonts w:ascii="Consolas" w:eastAsia="Times New Roman" w:hAnsi="Consolas"/>
@@ -5820,6 +5984,7 @@
         </w:rPr>
         <w:t xml:space="preserve"> </w:t>
       </w:r>
+      <w:proofErr w:type="spellStart"/>
       <w:r>
         <w:rPr>
           <w:rFonts w:ascii="Consolas" w:eastAsia="Times New Roman" w:hAnsi="Consolas"/>
@@ -5829,6 +5994,7 @@
         </w:rPr>
         <w:t>href</w:t>
       </w:r>
+      <w:proofErr w:type="spellEnd"/>
       <w:r>
         <w:rPr>
           <w:rFonts w:ascii="Consolas" w:eastAsia="Times New Roman" w:hAnsi="Consolas"/>
@@ -6124,7 +6290,6 @@
           <w:sz w:val="20"/>
           <w:szCs w:val="20"/>
         </w:rPr>
-        <w:lastRenderedPageBreak/>
         <w:t>&lt;!</w:t>
       </w:r>
       <w:r>
@@ -6227,7 +6392,27 @@
           <w:sz w:val="20"/>
           <w:szCs w:val="20"/>
         </w:rPr>
-        <w:t>"en-us"</w:t>
+        <w:t>"</w:t>
+      </w:r>
+      <w:proofErr w:type="spellStart"/>
+      <w:r>
+        <w:rPr>
+          <w:rFonts w:ascii="Consolas" w:eastAsia="Times New Roman" w:hAnsi="Consolas"/>
+          <w:color w:val="CE9178"/>
+          <w:sz w:val="20"/>
+          <w:szCs w:val="20"/>
+        </w:rPr>
+        <w:t>en</w:t>
+      </w:r>
+      <w:proofErr w:type="spellEnd"/>
+      <w:r>
+        <w:rPr>
+          <w:rFonts w:ascii="Consolas" w:eastAsia="Times New Roman" w:hAnsi="Consolas"/>
+          <w:color w:val="CE9178"/>
+          <w:sz w:val="20"/>
+          <w:szCs w:val="20"/>
+        </w:rPr>
+        <w:t>-us"</w:t>
       </w:r>
       <w:r>
         <w:rPr>
@@ -6541,6 +6726,7 @@
         </w:rPr>
         <w:t xml:space="preserve"> </w:t>
       </w:r>
+      <w:proofErr w:type="spellStart"/>
       <w:r>
         <w:rPr>
           <w:rFonts w:ascii="Consolas" w:eastAsia="Times New Roman" w:hAnsi="Consolas"/>
@@ -6550,6 +6736,7 @@
         </w:rPr>
         <w:t>rel</w:t>
       </w:r>
+      <w:proofErr w:type="spellEnd"/>
       <w:r>
         <w:rPr>
           <w:rFonts w:ascii="Consolas" w:eastAsia="Times New Roman" w:hAnsi="Consolas"/>
@@ -6577,6 +6764,7 @@
         </w:rPr>
         <w:t xml:space="preserve"> </w:t>
       </w:r>
+      <w:proofErr w:type="spellStart"/>
       <w:r>
         <w:rPr>
           <w:rFonts w:ascii="Consolas" w:eastAsia="Times New Roman" w:hAnsi="Consolas"/>
@@ -6586,6 +6774,7 @@
         </w:rPr>
         <w:t>href</w:t>
       </w:r>
+      <w:proofErr w:type="spellEnd"/>
       <w:r>
         <w:rPr>
           <w:rFonts w:ascii="Consolas" w:eastAsia="Times New Roman" w:hAnsi="Consolas"/>
@@ -6661,6 +6850,7 @@
         </w:rPr>
         <w:t xml:space="preserve"> </w:t>
       </w:r>
+      <w:proofErr w:type="spellStart"/>
       <w:r>
         <w:rPr>
           <w:rFonts w:ascii="Consolas" w:eastAsia="Times New Roman" w:hAnsi="Consolas"/>
@@ -6670,6 +6860,7 @@
         </w:rPr>
         <w:t>rel</w:t>
       </w:r>
+      <w:proofErr w:type="spellEnd"/>
       <w:r>
         <w:rPr>
           <w:rFonts w:ascii="Consolas" w:eastAsia="Times New Roman" w:hAnsi="Consolas"/>
@@ -6781,6 +6972,7 @@
         </w:rPr>
         <w:t xml:space="preserve"> </w:t>
       </w:r>
+      <w:proofErr w:type="spellStart"/>
       <w:r>
         <w:rPr>
           <w:rFonts w:ascii="Consolas" w:eastAsia="Times New Roman" w:hAnsi="Consolas"/>
@@ -6790,6 +6982,7 @@
         </w:rPr>
         <w:t>rel</w:t>
       </w:r>
+      <w:proofErr w:type="spellEnd"/>
       <w:r>
         <w:rPr>
           <w:rFonts w:ascii="Consolas" w:eastAsia="Times New Roman" w:hAnsi="Consolas"/>
@@ -6853,6 +7046,7 @@
         </w:rPr>
         <w:t xml:space="preserve"> </w:t>
       </w:r>
+      <w:proofErr w:type="spellStart"/>
       <w:r>
         <w:rPr>
           <w:rFonts w:ascii="Consolas" w:eastAsia="Times New Roman" w:hAnsi="Consolas"/>
@@ -6862,6 +7056,7 @@
         </w:rPr>
         <w:t>href</w:t>
       </w:r>
+      <w:proofErr w:type="spellEnd"/>
       <w:r>
         <w:rPr>
           <w:rFonts w:ascii="Consolas" w:eastAsia="Times New Roman" w:hAnsi="Consolas"/>
@@ -7202,7 +7397,27 @@
           <w:sz w:val="20"/>
           <w:szCs w:val="20"/>
         </w:rPr>
-        <w:t>"topnav"</w:t>
+        <w:t>"</w:t>
+      </w:r>
+      <w:proofErr w:type="spellStart"/>
+      <w:r>
+        <w:rPr>
+          <w:rFonts w:ascii="Consolas" w:eastAsia="Times New Roman" w:hAnsi="Consolas"/>
+          <w:color w:val="CE9178"/>
+          <w:sz w:val="20"/>
+          <w:szCs w:val="20"/>
+        </w:rPr>
+        <w:t>topnav</w:t>
+      </w:r>
+      <w:proofErr w:type="spellEnd"/>
+      <w:r>
+        <w:rPr>
+          <w:rFonts w:ascii="Consolas" w:eastAsia="Times New Roman" w:hAnsi="Consolas"/>
+          <w:color w:val="CE9178"/>
+          <w:sz w:val="20"/>
+          <w:szCs w:val="20"/>
+        </w:rPr>
+        <w:t>"</w:t>
       </w:r>
       <w:r>
         <w:rPr>
@@ -7297,6 +7512,7 @@
         </w:rPr>
         <w:t xml:space="preserve"> </w:t>
       </w:r>
+      <w:proofErr w:type="spellStart"/>
       <w:r>
         <w:rPr>
           <w:rFonts w:ascii="Consolas" w:eastAsia="Times New Roman" w:hAnsi="Consolas"/>
@@ -7306,6 +7522,7 @@
         </w:rPr>
         <w:t>href</w:t>
       </w:r>
+      <w:proofErr w:type="spellEnd"/>
       <w:r>
         <w:rPr>
           <w:rFonts w:ascii="Consolas" w:eastAsia="Times New Roman" w:hAnsi="Consolas"/>
@@ -7453,6 +7670,7 @@
         </w:rPr>
         <w:t xml:space="preserve"> </w:t>
       </w:r>
+      <w:proofErr w:type="spellStart"/>
       <w:r>
         <w:rPr>
           <w:rFonts w:ascii="Consolas" w:eastAsia="Times New Roman" w:hAnsi="Consolas"/>
@@ -7462,6 +7680,7 @@
         </w:rPr>
         <w:t>href</w:t>
       </w:r>
+      <w:proofErr w:type="spellEnd"/>
       <w:r>
         <w:rPr>
           <w:rFonts w:ascii="Consolas" w:eastAsia="Times New Roman" w:hAnsi="Consolas"/>
@@ -7544,6 +7763,7 @@
           <w:sz w:val="20"/>
           <w:szCs w:val="20"/>
         </w:rPr>
+        <w:lastRenderedPageBreak/>
         <w:t xml:space="preserve">      </w:t>
       </w:r>
       <w:r>
@@ -7573,6 +7793,7 @@
         </w:rPr>
         <w:t xml:space="preserve"> </w:t>
       </w:r>
+      <w:proofErr w:type="spellStart"/>
       <w:r>
         <w:rPr>
           <w:rFonts w:ascii="Consolas" w:eastAsia="Times New Roman" w:hAnsi="Consolas"/>
@@ -7582,6 +7803,7 @@
         </w:rPr>
         <w:t>href</w:t>
       </w:r>
+      <w:proofErr w:type="spellEnd"/>
       <w:r>
         <w:rPr>
           <w:rFonts w:ascii="Consolas" w:eastAsia="Times New Roman" w:hAnsi="Consolas"/>
@@ -7693,6 +7915,7 @@
         </w:rPr>
         <w:t xml:space="preserve"> </w:t>
       </w:r>
+      <w:proofErr w:type="spellStart"/>
       <w:r>
         <w:rPr>
           <w:rFonts w:ascii="Consolas" w:eastAsia="Times New Roman" w:hAnsi="Consolas"/>
@@ -7702,6 +7925,7 @@
         </w:rPr>
         <w:t>href</w:t>
       </w:r>
+      <w:proofErr w:type="spellEnd"/>
       <w:r>
         <w:rPr>
           <w:rFonts w:ascii="Consolas" w:eastAsia="Times New Roman" w:hAnsi="Consolas"/>
@@ -7813,6 +8037,7 @@
         </w:rPr>
         <w:t xml:space="preserve"> </w:t>
       </w:r>
+      <w:proofErr w:type="spellStart"/>
       <w:r>
         <w:rPr>
           <w:rFonts w:ascii="Consolas" w:eastAsia="Times New Roman" w:hAnsi="Consolas"/>
@@ -7822,6 +8047,7 @@
         </w:rPr>
         <w:t>href</w:t>
       </w:r>
+      <w:proofErr w:type="spellEnd"/>
       <w:r>
         <w:rPr>
           <w:rFonts w:ascii="Consolas" w:eastAsia="Times New Roman" w:hAnsi="Consolas"/>
@@ -7933,6 +8159,7 @@
         </w:rPr>
         <w:t xml:space="preserve"> </w:t>
       </w:r>
+      <w:proofErr w:type="spellStart"/>
       <w:r>
         <w:rPr>
           <w:rFonts w:ascii="Consolas" w:eastAsia="Times New Roman" w:hAnsi="Consolas"/>
@@ -7942,6 +8169,7 @@
         </w:rPr>
         <w:t>href</w:t>
       </w:r>
+      <w:proofErr w:type="spellEnd"/>
       <w:r>
         <w:rPr>
           <w:rFonts w:ascii="Consolas" w:eastAsia="Times New Roman" w:hAnsi="Consolas"/>
@@ -7958,7 +8186,27 @@
           <w:sz w:val="20"/>
           <w:szCs w:val="20"/>
         </w:rPr>
-        <w:t>"javascript:void(0);"</w:t>
+        <w:t>"</w:t>
+      </w:r>
+      <w:proofErr w:type="spellStart"/>
+      <w:r>
+        <w:rPr>
+          <w:rFonts w:ascii="Consolas" w:eastAsia="Times New Roman" w:hAnsi="Consolas"/>
+          <w:color w:val="CE9178"/>
+          <w:sz w:val="20"/>
+          <w:szCs w:val="20"/>
+        </w:rPr>
+        <w:t>javascript:void</w:t>
+      </w:r>
+      <w:proofErr w:type="spellEnd"/>
+      <w:r>
+        <w:rPr>
+          <w:rFonts w:ascii="Consolas" w:eastAsia="Times New Roman" w:hAnsi="Consolas"/>
+          <w:color w:val="CE9178"/>
+          <w:sz w:val="20"/>
+          <w:szCs w:val="20"/>
+        </w:rPr>
+        <w:t>(0);"</w:t>
       </w:r>
       <w:r>
         <w:rPr>
@@ -8071,6 +8319,7 @@
         </w:rPr>
         <w:t>&lt;</w:t>
       </w:r>
+      <w:proofErr w:type="spellStart"/>
       <w:r>
         <w:rPr>
           <w:rFonts w:ascii="Consolas" w:eastAsia="Times New Roman" w:hAnsi="Consolas"/>
@@ -8080,6 +8329,7 @@
         </w:rPr>
         <w:t>i</w:t>
       </w:r>
+      <w:proofErr w:type="spellEnd"/>
       <w:r>
         <w:rPr>
           <w:rFonts w:ascii="Consolas" w:eastAsia="Times New Roman" w:hAnsi="Consolas"/>
@@ -8125,6 +8375,7 @@
         </w:rPr>
         <w:t>&gt;&lt;/</w:t>
       </w:r>
+      <w:proofErr w:type="spellStart"/>
       <w:r>
         <w:rPr>
           <w:rFonts w:ascii="Consolas" w:eastAsia="Times New Roman" w:hAnsi="Consolas"/>
@@ -8134,6 +8385,7 @@
         </w:rPr>
         <w:t>i</w:t>
       </w:r>
+      <w:proofErr w:type="spellEnd"/>
       <w:r>
         <w:rPr>
           <w:rFonts w:ascii="Consolas" w:eastAsia="Times New Roman" w:hAnsi="Consolas"/>
@@ -8605,6 +8857,7 @@
         </w:rPr>
         <w:t>&lt;</w:t>
       </w:r>
+      <w:proofErr w:type="spellStart"/>
       <w:r>
         <w:rPr>
           <w:rFonts w:ascii="Consolas" w:eastAsia="Times New Roman" w:hAnsi="Consolas"/>
@@ -8614,15 +8867,17 @@
         </w:rPr>
         <w:t>img</w:t>
       </w:r>
-      <w:r>
-        <w:rPr>
-          <w:rFonts w:ascii="Consolas" w:eastAsia="Times New Roman" w:hAnsi="Consolas"/>
-          <w:color w:val="D4D4D4"/>
-          <w:sz w:val="20"/>
-          <w:szCs w:val="20"/>
-        </w:rPr>
-        <w:t xml:space="preserve"> </w:t>
-      </w:r>
+      <w:proofErr w:type="spellEnd"/>
+      <w:r>
+        <w:rPr>
+          <w:rFonts w:ascii="Consolas" w:eastAsia="Times New Roman" w:hAnsi="Consolas"/>
+          <w:color w:val="D4D4D4"/>
+          <w:sz w:val="20"/>
+          <w:szCs w:val="20"/>
+        </w:rPr>
+        <w:t xml:space="preserve"> </w:t>
+      </w:r>
+      <w:proofErr w:type="spellStart"/>
       <w:r>
         <w:rPr>
           <w:rFonts w:ascii="Consolas" w:eastAsia="Times New Roman" w:hAnsi="Consolas"/>
@@ -8632,6 +8887,7 @@
         </w:rPr>
         <w:t>src</w:t>
       </w:r>
+      <w:proofErr w:type="spellEnd"/>
       <w:r>
         <w:rPr>
           <w:rFonts w:ascii="Consolas" w:eastAsia="Times New Roman" w:hAnsi="Consolas"/>
@@ -9028,6 +9284,7 @@
         </w:rPr>
         <w:t xml:space="preserve"> </w:t>
       </w:r>
+      <w:proofErr w:type="spellStart"/>
       <w:r>
         <w:rPr>
           <w:rFonts w:ascii="Consolas" w:eastAsia="Times New Roman" w:hAnsi="Consolas"/>
@@ -9037,6 +9294,7 @@
         </w:rPr>
         <w:t>href</w:t>
       </w:r>
+      <w:proofErr w:type="spellEnd"/>
       <w:r>
         <w:rPr>
           <w:rFonts w:ascii="Consolas" w:eastAsia="Times New Roman" w:hAnsi="Consolas"/>
@@ -9089,7 +9347,27 @@
           <w:sz w:val="20"/>
           <w:szCs w:val="20"/>
         </w:rPr>
-        <w:t>"fa fa-spotify"</w:t>
+        <w:t>"fa fa-</w:t>
+      </w:r>
+      <w:proofErr w:type="spellStart"/>
+      <w:r>
+        <w:rPr>
+          <w:rFonts w:ascii="Consolas" w:eastAsia="Times New Roman" w:hAnsi="Consolas"/>
+          <w:color w:val="CE9178"/>
+          <w:sz w:val="20"/>
+          <w:szCs w:val="20"/>
+        </w:rPr>
+        <w:t>spotify</w:t>
+      </w:r>
+      <w:proofErr w:type="spellEnd"/>
+      <w:r>
+        <w:rPr>
+          <w:rFonts w:ascii="Consolas" w:eastAsia="Times New Roman" w:hAnsi="Consolas"/>
+          <w:color w:val="CE9178"/>
+          <w:sz w:val="20"/>
+          <w:szCs w:val="20"/>
+        </w:rPr>
+        <w:t>"</w:t>
       </w:r>
       <w:r>
         <w:rPr>
@@ -9256,6 +9534,7 @@
         </w:rPr>
         <w:t xml:space="preserve"> </w:t>
       </w:r>
+      <w:proofErr w:type="spellStart"/>
       <w:r>
         <w:rPr>
           <w:rFonts w:ascii="Consolas" w:eastAsia="Times New Roman" w:hAnsi="Consolas"/>
@@ -9265,6 +9544,7 @@
         </w:rPr>
         <w:t>href</w:t>
       </w:r>
+      <w:proofErr w:type="spellEnd"/>
       <w:r>
         <w:rPr>
           <w:rFonts w:ascii="Consolas" w:eastAsia="Times New Roman" w:hAnsi="Consolas"/>
@@ -9484,6 +9764,7 @@
         </w:rPr>
         <w:t xml:space="preserve"> </w:t>
       </w:r>
+      <w:proofErr w:type="spellStart"/>
       <w:r>
         <w:rPr>
           <w:rFonts w:ascii="Consolas" w:eastAsia="Times New Roman" w:hAnsi="Consolas"/>
@@ -9493,6 +9774,7 @@
         </w:rPr>
         <w:t>href</w:t>
       </w:r>
+      <w:proofErr w:type="spellEnd"/>
       <w:r>
         <w:rPr>
           <w:rFonts w:ascii="Consolas" w:eastAsia="Times New Roman" w:hAnsi="Consolas"/>
@@ -9545,7 +9827,27 @@
           <w:sz w:val="20"/>
           <w:szCs w:val="20"/>
         </w:rPr>
-        <w:t>"fa fa-bandcamp"</w:t>
+        <w:t>"fa fa-</w:t>
+      </w:r>
+      <w:proofErr w:type="spellStart"/>
+      <w:r>
+        <w:rPr>
+          <w:rFonts w:ascii="Consolas" w:eastAsia="Times New Roman" w:hAnsi="Consolas"/>
+          <w:color w:val="CE9178"/>
+          <w:sz w:val="20"/>
+          <w:szCs w:val="20"/>
+        </w:rPr>
+        <w:t>bandcamp</w:t>
+      </w:r>
+      <w:proofErr w:type="spellEnd"/>
+      <w:r>
+        <w:rPr>
+          <w:rFonts w:ascii="Consolas" w:eastAsia="Times New Roman" w:hAnsi="Consolas"/>
+          <w:color w:val="CE9178"/>
+          <w:sz w:val="20"/>
+          <w:szCs w:val="20"/>
+        </w:rPr>
+        <w:t>"</w:t>
       </w:r>
       <w:r>
         <w:rPr>
@@ -9712,6 +10014,7 @@
         </w:rPr>
         <w:t xml:space="preserve"> </w:t>
       </w:r>
+      <w:proofErr w:type="spellStart"/>
       <w:r>
         <w:rPr>
           <w:rFonts w:ascii="Consolas" w:eastAsia="Times New Roman" w:hAnsi="Consolas"/>
@@ -9721,6 +10024,7 @@
         </w:rPr>
         <w:t>href</w:t>
       </w:r>
+      <w:proofErr w:type="spellEnd"/>
       <w:r>
         <w:rPr>
           <w:rFonts w:ascii="Consolas" w:eastAsia="Times New Roman" w:hAnsi="Consolas"/>
@@ -9773,7 +10077,27 @@
           <w:sz w:val="20"/>
           <w:szCs w:val="20"/>
         </w:rPr>
-        <w:t>"fa fa-soundcloud"</w:t>
+        <w:t>"fa fa-</w:t>
+      </w:r>
+      <w:proofErr w:type="spellStart"/>
+      <w:r>
+        <w:rPr>
+          <w:rFonts w:ascii="Consolas" w:eastAsia="Times New Roman" w:hAnsi="Consolas"/>
+          <w:color w:val="CE9178"/>
+          <w:sz w:val="20"/>
+          <w:szCs w:val="20"/>
+        </w:rPr>
+        <w:t>soundcloud</w:t>
+      </w:r>
+      <w:proofErr w:type="spellEnd"/>
+      <w:r>
+        <w:rPr>
+          <w:rFonts w:ascii="Consolas" w:eastAsia="Times New Roman" w:hAnsi="Consolas"/>
+          <w:color w:val="CE9178"/>
+          <w:sz w:val="20"/>
+          <w:szCs w:val="20"/>
+        </w:rPr>
+        <w:t>"</w:t>
       </w:r>
       <w:r>
         <w:rPr>
@@ -9940,6 +10264,7 @@
         </w:rPr>
         <w:t xml:space="preserve"> </w:t>
       </w:r>
+      <w:proofErr w:type="spellStart"/>
       <w:r>
         <w:rPr>
           <w:rFonts w:ascii="Consolas" w:eastAsia="Times New Roman" w:hAnsi="Consolas"/>
@@ -9949,6 +10274,7 @@
         </w:rPr>
         <w:t>href</w:t>
       </w:r>
+      <w:proofErr w:type="spellEnd"/>
       <w:r>
         <w:rPr>
           <w:rFonts w:ascii="Consolas" w:eastAsia="Times New Roman" w:hAnsi="Consolas"/>
@@ -10001,7 +10327,27 @@
           <w:sz w:val="20"/>
           <w:szCs w:val="20"/>
         </w:rPr>
-        <w:t>"fa fa-youtube-play"</w:t>
+        <w:t>"fa fa-</w:t>
+      </w:r>
+      <w:proofErr w:type="spellStart"/>
+      <w:r>
+        <w:rPr>
+          <w:rFonts w:ascii="Consolas" w:eastAsia="Times New Roman" w:hAnsi="Consolas"/>
+          <w:color w:val="CE9178"/>
+          <w:sz w:val="20"/>
+          <w:szCs w:val="20"/>
+        </w:rPr>
+        <w:t>youtube</w:t>
+      </w:r>
+      <w:proofErr w:type="spellEnd"/>
+      <w:r>
+        <w:rPr>
+          <w:rFonts w:ascii="Consolas" w:eastAsia="Times New Roman" w:hAnsi="Consolas"/>
+          <w:color w:val="CE9178"/>
+          <w:sz w:val="20"/>
+          <w:szCs w:val="20"/>
+        </w:rPr>
+        <w:t>-play"</w:t>
       </w:r>
       <w:r>
         <w:rPr>
@@ -10403,7 +10749,6 @@
           <w:sz w:val="20"/>
           <w:szCs w:val="20"/>
         </w:rPr>
-        <w:lastRenderedPageBreak/>
         <w:t xml:space="preserve">        </w:t>
       </w:r>
       <w:r>
@@ -10415,6 +10760,7 @@
         </w:rPr>
         <w:t>&lt;</w:t>
       </w:r>
+      <w:proofErr w:type="spellStart"/>
       <w:r>
         <w:rPr>
           <w:rFonts w:ascii="Consolas" w:eastAsia="Times New Roman" w:hAnsi="Consolas"/>
@@ -10424,6 +10770,7 @@
         </w:rPr>
         <w:t>hr</w:t>
       </w:r>
+      <w:proofErr w:type="spellEnd"/>
       <w:r>
         <w:rPr>
           <w:rFonts w:ascii="Consolas" w:eastAsia="Times New Roman" w:hAnsi="Consolas"/>
@@ -10808,6 +11155,7 @@
         </w:rPr>
         <w:t xml:space="preserve"> </w:t>
       </w:r>
+      <w:proofErr w:type="spellStart"/>
       <w:r>
         <w:rPr>
           <w:rFonts w:ascii="Consolas" w:eastAsia="Times New Roman" w:hAnsi="Consolas"/>
@@ -10817,6 +11165,7 @@
         </w:rPr>
         <w:t>href</w:t>
       </w:r>
+      <w:proofErr w:type="spellEnd"/>
       <w:r>
         <w:rPr>
           <w:rFonts w:ascii="Consolas" w:eastAsia="Times New Roman" w:hAnsi="Consolas"/>
@@ -11072,6 +11421,7 @@
         </w:rPr>
         <w:t xml:space="preserve"> </w:t>
       </w:r>
+      <w:proofErr w:type="spellStart"/>
       <w:r>
         <w:rPr>
           <w:rFonts w:ascii="Consolas" w:eastAsia="Times New Roman" w:hAnsi="Consolas"/>
@@ -11081,6 +11431,7 @@
         </w:rPr>
         <w:t>href</w:t>
       </w:r>
+      <w:proofErr w:type="spellEnd"/>
       <w:r>
         <w:rPr>
           <w:rFonts w:ascii="Consolas" w:eastAsia="Times New Roman" w:hAnsi="Consolas"/>
@@ -11550,6 +11901,7 @@
           <w:sz w:val="20"/>
           <w:szCs w:val="20"/>
         </w:rPr>
+        <w:lastRenderedPageBreak/>
         <w:t xml:space="preserve">      </w:t>
       </w:r>
       <w:r>
@@ -11579,6 +11931,7 @@
         </w:rPr>
         <w:t xml:space="preserve"> </w:t>
       </w:r>
+      <w:proofErr w:type="spellStart"/>
       <w:r>
         <w:rPr>
           <w:rFonts w:ascii="Consolas" w:eastAsia="Times New Roman" w:hAnsi="Consolas"/>
@@ -11588,6 +11941,7 @@
         </w:rPr>
         <w:t>href</w:t>
       </w:r>
+      <w:proofErr w:type="spellEnd"/>
       <w:r>
         <w:rPr>
           <w:rFonts w:ascii="Consolas" w:eastAsia="Times New Roman" w:hAnsi="Consolas"/>
@@ -11604,7 +11958,27 @@
           <w:sz w:val="20"/>
           <w:szCs w:val="20"/>
         </w:rPr>
-        <w:t>"https://linktr.ee/brettwinters"</w:t>
+        <w:t>"https://linktr.ee/</w:t>
+      </w:r>
+      <w:proofErr w:type="spellStart"/>
+      <w:r>
+        <w:rPr>
+          <w:rFonts w:ascii="Consolas" w:eastAsia="Times New Roman" w:hAnsi="Consolas"/>
+          <w:color w:val="CE9178"/>
+          <w:sz w:val="20"/>
+          <w:szCs w:val="20"/>
+        </w:rPr>
+        <w:t>brettwinters</w:t>
+      </w:r>
+      <w:proofErr w:type="spellEnd"/>
+      <w:r>
+        <w:rPr>
+          <w:rFonts w:ascii="Consolas" w:eastAsia="Times New Roman" w:hAnsi="Consolas"/>
+          <w:color w:val="CE9178"/>
+          <w:sz w:val="20"/>
+          <w:szCs w:val="20"/>
+        </w:rPr>
+        <w:t>"</w:t>
       </w:r>
       <w:r>
         <w:rPr>
@@ -11814,7 +12188,27 @@
           <w:sz w:val="20"/>
           <w:szCs w:val="20"/>
         </w:rPr>
-        <w:t>"fa fa-spotify"</w:t>
+        <w:t>"fa fa-</w:t>
+      </w:r>
+      <w:proofErr w:type="spellStart"/>
+      <w:r>
+        <w:rPr>
+          <w:rFonts w:ascii="Consolas" w:eastAsia="Times New Roman" w:hAnsi="Consolas"/>
+          <w:color w:val="CE9178"/>
+          <w:sz w:val="20"/>
+          <w:szCs w:val="20"/>
+        </w:rPr>
+        <w:t>spotify</w:t>
+      </w:r>
+      <w:proofErr w:type="spellEnd"/>
+      <w:r>
+        <w:rPr>
+          <w:rFonts w:ascii="Consolas" w:eastAsia="Times New Roman" w:hAnsi="Consolas"/>
+          <w:color w:val="CE9178"/>
+          <w:sz w:val="20"/>
+          <w:szCs w:val="20"/>
+        </w:rPr>
+        <w:t>"</w:t>
       </w:r>
       <w:r>
         <w:rPr>
@@ -12101,6 +12495,7 @@
         </w:rPr>
         <w:t xml:space="preserve"> </w:t>
       </w:r>
+      <w:proofErr w:type="spellStart"/>
       <w:r>
         <w:rPr>
           <w:rFonts w:ascii="Consolas" w:eastAsia="Times New Roman" w:hAnsi="Consolas"/>
@@ -12110,6 +12505,7 @@
         </w:rPr>
         <w:t>href</w:t>
       </w:r>
+      <w:proofErr w:type="spellEnd"/>
       <w:r>
         <w:rPr>
           <w:rFonts w:ascii="Consolas" w:eastAsia="Times New Roman" w:hAnsi="Consolas"/>
@@ -12162,7 +12558,27 @@
           <w:sz w:val="20"/>
           <w:szCs w:val="20"/>
         </w:rPr>
-        <w:t>"fa fa-bandcamp"</w:t>
+        <w:t>"fa fa-</w:t>
+      </w:r>
+      <w:proofErr w:type="spellStart"/>
+      <w:r>
+        <w:rPr>
+          <w:rFonts w:ascii="Consolas" w:eastAsia="Times New Roman" w:hAnsi="Consolas"/>
+          <w:color w:val="CE9178"/>
+          <w:sz w:val="20"/>
+          <w:szCs w:val="20"/>
+        </w:rPr>
+        <w:t>bandcamp</w:t>
+      </w:r>
+      <w:proofErr w:type="spellEnd"/>
+      <w:r>
+        <w:rPr>
+          <w:rFonts w:ascii="Consolas" w:eastAsia="Times New Roman" w:hAnsi="Consolas"/>
+          <w:color w:val="CE9178"/>
+          <w:sz w:val="20"/>
+          <w:szCs w:val="20"/>
+        </w:rPr>
+        <w:t>"</w:t>
       </w:r>
       <w:r>
         <w:rPr>
@@ -12275,6 +12691,7 @@
         </w:rPr>
         <w:t xml:space="preserve"> </w:t>
       </w:r>
+      <w:proofErr w:type="spellStart"/>
       <w:r>
         <w:rPr>
           <w:rFonts w:ascii="Consolas" w:eastAsia="Times New Roman" w:hAnsi="Consolas"/>
@@ -12284,6 +12701,7 @@
         </w:rPr>
         <w:t>href</w:t>
       </w:r>
+      <w:proofErr w:type="spellEnd"/>
       <w:r>
         <w:rPr>
           <w:rFonts w:ascii="Consolas" w:eastAsia="Times New Roman" w:hAnsi="Consolas"/>
@@ -12300,7 +12718,27 @@
           <w:sz w:val="20"/>
           <w:szCs w:val="20"/>
         </w:rPr>
-        <w:t>"https://soundcloud.com/brettwinters"</w:t>
+        <w:t>"https://soundcloud.com/</w:t>
+      </w:r>
+      <w:proofErr w:type="spellStart"/>
+      <w:r>
+        <w:rPr>
+          <w:rFonts w:ascii="Consolas" w:eastAsia="Times New Roman" w:hAnsi="Consolas"/>
+          <w:color w:val="CE9178"/>
+          <w:sz w:val="20"/>
+          <w:szCs w:val="20"/>
+        </w:rPr>
+        <w:t>brettwinters</w:t>
+      </w:r>
+      <w:proofErr w:type="spellEnd"/>
+      <w:r>
+        <w:rPr>
+          <w:rFonts w:ascii="Consolas" w:eastAsia="Times New Roman" w:hAnsi="Consolas"/>
+          <w:color w:val="CE9178"/>
+          <w:sz w:val="20"/>
+          <w:szCs w:val="20"/>
+        </w:rPr>
+        <w:t>"</w:t>
       </w:r>
       <w:r>
         <w:rPr>
@@ -12336,7 +12774,27 @@
           <w:sz w:val="20"/>
           <w:szCs w:val="20"/>
         </w:rPr>
-        <w:t>"fa fa-soundcloud"</w:t>
+        <w:t>"fa fa-</w:t>
+      </w:r>
+      <w:proofErr w:type="spellStart"/>
+      <w:r>
+        <w:rPr>
+          <w:rFonts w:ascii="Consolas" w:eastAsia="Times New Roman" w:hAnsi="Consolas"/>
+          <w:color w:val="CE9178"/>
+          <w:sz w:val="20"/>
+          <w:szCs w:val="20"/>
+        </w:rPr>
+        <w:t>soundcloud</w:t>
+      </w:r>
+      <w:proofErr w:type="spellEnd"/>
+      <w:r>
+        <w:rPr>
+          <w:rFonts w:ascii="Consolas" w:eastAsia="Times New Roman" w:hAnsi="Consolas"/>
+          <w:color w:val="CE9178"/>
+          <w:sz w:val="20"/>
+          <w:szCs w:val="20"/>
+        </w:rPr>
+        <w:t>"</w:t>
       </w:r>
       <w:r>
         <w:rPr>
@@ -12449,6 +12907,7 @@
         </w:rPr>
         <w:t xml:space="preserve"> </w:t>
       </w:r>
+      <w:proofErr w:type="spellStart"/>
       <w:r>
         <w:rPr>
           <w:rFonts w:ascii="Consolas" w:eastAsia="Times New Roman" w:hAnsi="Consolas"/>
@@ -12458,6 +12917,7 @@
         </w:rPr>
         <w:t>href</w:t>
       </w:r>
+      <w:proofErr w:type="spellEnd"/>
       <w:r>
         <w:rPr>
           <w:rFonts w:ascii="Consolas" w:eastAsia="Times New Roman" w:hAnsi="Consolas"/>
@@ -12510,7 +12970,27 @@
           <w:sz w:val="20"/>
           <w:szCs w:val="20"/>
         </w:rPr>
-        <w:t>"fa fa-youtube-play"</w:t>
+        <w:t>"fa fa-</w:t>
+      </w:r>
+      <w:proofErr w:type="spellStart"/>
+      <w:r>
+        <w:rPr>
+          <w:rFonts w:ascii="Consolas" w:eastAsia="Times New Roman" w:hAnsi="Consolas"/>
+          <w:color w:val="CE9178"/>
+          <w:sz w:val="20"/>
+          <w:szCs w:val="20"/>
+        </w:rPr>
+        <w:t>youtube</w:t>
+      </w:r>
+      <w:proofErr w:type="spellEnd"/>
+      <w:r>
+        <w:rPr>
+          <w:rFonts w:ascii="Consolas" w:eastAsia="Times New Roman" w:hAnsi="Consolas"/>
+          <w:color w:val="CE9178"/>
+          <w:sz w:val="20"/>
+          <w:szCs w:val="20"/>
+        </w:rPr>
+        <w:t>-play"</w:t>
       </w:r>
       <w:r>
         <w:rPr>
@@ -12623,6 +13103,7 @@
         </w:rPr>
         <w:t xml:space="preserve"> </w:t>
       </w:r>
+      <w:proofErr w:type="spellStart"/>
       <w:r>
         <w:rPr>
           <w:rFonts w:ascii="Consolas" w:eastAsia="Times New Roman" w:hAnsi="Consolas"/>
@@ -12632,6 +13113,7 @@
         </w:rPr>
         <w:t>href</w:t>
       </w:r>
+      <w:proofErr w:type="spellEnd"/>
       <w:r>
         <w:rPr>
           <w:rFonts w:ascii="Consolas" w:eastAsia="Times New Roman" w:hAnsi="Consolas"/>
@@ -12684,7 +13166,27 @@
           <w:sz w:val="20"/>
           <w:szCs w:val="20"/>
         </w:rPr>
-        <w:t>"fa fa-instagram"</w:t>
+        <w:t>"fa fa-</w:t>
+      </w:r>
+      <w:proofErr w:type="spellStart"/>
+      <w:r>
+        <w:rPr>
+          <w:rFonts w:ascii="Consolas" w:eastAsia="Times New Roman" w:hAnsi="Consolas"/>
+          <w:color w:val="CE9178"/>
+          <w:sz w:val="20"/>
+          <w:szCs w:val="20"/>
+        </w:rPr>
+        <w:t>instagram</w:t>
+      </w:r>
+      <w:proofErr w:type="spellEnd"/>
+      <w:r>
+        <w:rPr>
+          <w:rFonts w:ascii="Consolas" w:eastAsia="Times New Roman" w:hAnsi="Consolas"/>
+          <w:color w:val="CE9178"/>
+          <w:sz w:val="20"/>
+          <w:szCs w:val="20"/>
+        </w:rPr>
+        <w:t>"</w:t>
       </w:r>
       <w:r>
         <w:rPr>
@@ -12797,6 +13299,7 @@
         </w:rPr>
         <w:t xml:space="preserve"> </w:t>
       </w:r>
+      <w:proofErr w:type="spellStart"/>
       <w:r>
         <w:rPr>
           <w:rFonts w:ascii="Consolas" w:eastAsia="Times New Roman" w:hAnsi="Consolas"/>
@@ -12806,6 +13309,7 @@
         </w:rPr>
         <w:t>href</w:t>
       </w:r>
+      <w:proofErr w:type="spellEnd"/>
       <w:r>
         <w:rPr>
           <w:rFonts w:ascii="Consolas" w:eastAsia="Times New Roman" w:hAnsi="Consolas"/>
@@ -12858,7 +13362,27 @@
           <w:sz w:val="20"/>
           <w:szCs w:val="20"/>
         </w:rPr>
-        <w:t>"fa fa-facebook"</w:t>
+        <w:t>"fa fa-</w:t>
+      </w:r>
+      <w:proofErr w:type="spellStart"/>
+      <w:r>
+        <w:rPr>
+          <w:rFonts w:ascii="Consolas" w:eastAsia="Times New Roman" w:hAnsi="Consolas"/>
+          <w:color w:val="CE9178"/>
+          <w:sz w:val="20"/>
+          <w:szCs w:val="20"/>
+        </w:rPr>
+        <w:t>facebook</w:t>
+      </w:r>
+      <w:proofErr w:type="spellEnd"/>
+      <w:r>
+        <w:rPr>
+          <w:rFonts w:ascii="Consolas" w:eastAsia="Times New Roman" w:hAnsi="Consolas"/>
+          <w:color w:val="CE9178"/>
+          <w:sz w:val="20"/>
+          <w:szCs w:val="20"/>
+        </w:rPr>
+        <w:t>"</w:t>
       </w:r>
       <w:r>
         <w:rPr>
@@ -13055,6 +13579,7 @@
         </w:rPr>
         <w:t xml:space="preserve"> </w:t>
       </w:r>
+      <w:proofErr w:type="spellStart"/>
       <w:r>
         <w:rPr>
           <w:rFonts w:ascii="Consolas" w:eastAsia="Times New Roman" w:hAnsi="Consolas"/>
@@ -13064,6 +13589,7 @@
         </w:rPr>
         <w:t>href</w:t>
       </w:r>
+      <w:proofErr w:type="spellEnd"/>
       <w:r>
         <w:rPr>
           <w:rFonts w:ascii="Consolas" w:eastAsia="Times New Roman" w:hAnsi="Consolas"/>
@@ -13358,6 +13884,7 @@
         </w:rPr>
         <w:t xml:space="preserve"> </w:t>
       </w:r>
+      <w:proofErr w:type="spellStart"/>
       <w:r>
         <w:rPr>
           <w:rFonts w:ascii="Consolas" w:eastAsia="Times New Roman" w:hAnsi="Consolas"/>
@@ -13367,6 +13894,7 @@
         </w:rPr>
         <w:t>src</w:t>
       </w:r>
+      <w:proofErr w:type="spellEnd"/>
       <w:r>
         <w:rPr>
           <w:rFonts w:ascii="Consolas" w:eastAsia="Times New Roman" w:hAnsi="Consolas"/>
@@ -13469,6 +13997,7 @@
         </w:rPr>
         <w:t xml:space="preserve"> </w:t>
       </w:r>
+      <w:proofErr w:type="spellStart"/>
       <w:r>
         <w:rPr>
           <w:rFonts w:ascii="Consolas" w:eastAsia="Times New Roman" w:hAnsi="Consolas"/>
@@ -13478,6 +14007,7 @@
         </w:rPr>
         <w:t>src</w:t>
       </w:r>
+      <w:proofErr w:type="spellEnd"/>
       <w:r>
         <w:rPr>
           <w:rFonts w:ascii="Consolas" w:eastAsia="Times New Roman" w:hAnsi="Consolas"/>
@@ -13655,6 +14185,7 @@
       <w:r>
         <w:t xml:space="preserve">) if you need to. Notice that each of those links have </w:t>
       </w:r>
+      <w:proofErr w:type="spellStart"/>
       <w:r>
         <w:rPr>
           <w:b/>
@@ -13662,6 +14193,7 @@
         </w:rPr>
         <w:t>spotify</w:t>
       </w:r>
+      <w:proofErr w:type="spellEnd"/>
       <w:r>
         <w:t xml:space="preserve"> or another descriptor in the class</w:t>
       </w:r>
@@ -13677,7 +14209,6 @@
         <w:pStyle w:val="Heading1"/>
       </w:pPr>
       <w:r>
-        <w:lastRenderedPageBreak/>
         <w:t>Album Lyric Page Template</w:t>
       </w:r>
     </w:p>
@@ -13838,7 +14369,27 @@
           <w:sz w:val="20"/>
           <w:szCs w:val="20"/>
         </w:rPr>
-        <w:t>"en-us"</w:t>
+        <w:t>"</w:t>
+      </w:r>
+      <w:proofErr w:type="spellStart"/>
+      <w:r>
+        <w:rPr>
+          <w:rFonts w:ascii="Consolas" w:eastAsia="Times New Roman" w:hAnsi="Consolas"/>
+          <w:color w:val="CE9178"/>
+          <w:sz w:val="20"/>
+          <w:szCs w:val="20"/>
+        </w:rPr>
+        <w:t>en</w:t>
+      </w:r>
+      <w:proofErr w:type="spellEnd"/>
+      <w:r>
+        <w:rPr>
+          <w:rFonts w:ascii="Consolas" w:eastAsia="Times New Roman" w:hAnsi="Consolas"/>
+          <w:color w:val="CE9178"/>
+          <w:sz w:val="20"/>
+          <w:szCs w:val="20"/>
+        </w:rPr>
+        <w:t>-us"</w:t>
       </w:r>
       <w:r>
         <w:rPr>
@@ -14152,6 +14703,7 @@
         </w:rPr>
         <w:t xml:space="preserve"> </w:t>
       </w:r>
+      <w:proofErr w:type="spellStart"/>
       <w:r>
         <w:rPr>
           <w:rFonts w:ascii="Consolas" w:eastAsia="Times New Roman" w:hAnsi="Consolas"/>
@@ -14161,6 +14713,7 @@
         </w:rPr>
         <w:t>rel</w:t>
       </w:r>
+      <w:proofErr w:type="spellEnd"/>
       <w:r>
         <w:rPr>
           <w:rFonts w:ascii="Consolas" w:eastAsia="Times New Roman" w:hAnsi="Consolas"/>
@@ -14188,6 +14741,7 @@
         </w:rPr>
         <w:t xml:space="preserve"> </w:t>
       </w:r>
+      <w:proofErr w:type="spellStart"/>
       <w:r>
         <w:rPr>
           <w:rFonts w:ascii="Consolas" w:eastAsia="Times New Roman" w:hAnsi="Consolas"/>
@@ -14197,6 +14751,7 @@
         </w:rPr>
         <w:t>href</w:t>
       </w:r>
+      <w:proofErr w:type="spellEnd"/>
       <w:r>
         <w:rPr>
           <w:rFonts w:ascii="Consolas" w:eastAsia="Times New Roman" w:hAnsi="Consolas"/>
@@ -14272,6 +14827,7 @@
         </w:rPr>
         <w:t xml:space="preserve"> </w:t>
       </w:r>
+      <w:proofErr w:type="spellStart"/>
       <w:r>
         <w:rPr>
           <w:rFonts w:ascii="Consolas" w:eastAsia="Times New Roman" w:hAnsi="Consolas"/>
@@ -14281,6 +14837,7 @@
         </w:rPr>
         <w:t>rel</w:t>
       </w:r>
+      <w:proofErr w:type="spellEnd"/>
       <w:r>
         <w:rPr>
           <w:rFonts w:ascii="Consolas" w:eastAsia="Times New Roman" w:hAnsi="Consolas"/>
@@ -14392,6 +14949,7 @@
         </w:rPr>
         <w:t xml:space="preserve"> </w:t>
       </w:r>
+      <w:proofErr w:type="spellStart"/>
       <w:r>
         <w:rPr>
           <w:rFonts w:ascii="Consolas" w:eastAsia="Times New Roman" w:hAnsi="Consolas"/>
@@ -14401,6 +14959,7 @@
         </w:rPr>
         <w:t>rel</w:t>
       </w:r>
+      <w:proofErr w:type="spellEnd"/>
       <w:r>
         <w:rPr>
           <w:rFonts w:ascii="Consolas" w:eastAsia="Times New Roman" w:hAnsi="Consolas"/>
@@ -14464,6 +15023,7 @@
         </w:rPr>
         <w:t xml:space="preserve"> </w:t>
       </w:r>
+      <w:proofErr w:type="spellStart"/>
       <w:r>
         <w:rPr>
           <w:rFonts w:ascii="Consolas" w:eastAsia="Times New Roman" w:hAnsi="Consolas"/>
@@ -14473,6 +15033,7 @@
         </w:rPr>
         <w:t>href</w:t>
       </w:r>
+      <w:proofErr w:type="spellEnd"/>
       <w:r>
         <w:rPr>
           <w:rFonts w:ascii="Consolas" w:eastAsia="Times New Roman" w:hAnsi="Consolas"/>
@@ -14519,6 +15080,7 @@
           <w:sz w:val="20"/>
           <w:szCs w:val="20"/>
         </w:rPr>
+        <w:lastRenderedPageBreak/>
         <w:t xml:space="preserve">  </w:t>
       </w:r>
       <w:r>
@@ -14813,7 +15375,27 @@
           <w:sz w:val="20"/>
           <w:szCs w:val="20"/>
         </w:rPr>
-        <w:t>"topnav"</w:t>
+        <w:t>"</w:t>
+      </w:r>
+      <w:proofErr w:type="spellStart"/>
+      <w:r>
+        <w:rPr>
+          <w:rFonts w:ascii="Consolas" w:eastAsia="Times New Roman" w:hAnsi="Consolas"/>
+          <w:color w:val="CE9178"/>
+          <w:sz w:val="20"/>
+          <w:szCs w:val="20"/>
+        </w:rPr>
+        <w:t>topnav</w:t>
+      </w:r>
+      <w:proofErr w:type="spellEnd"/>
+      <w:r>
+        <w:rPr>
+          <w:rFonts w:ascii="Consolas" w:eastAsia="Times New Roman" w:hAnsi="Consolas"/>
+          <w:color w:val="CE9178"/>
+          <w:sz w:val="20"/>
+          <w:szCs w:val="20"/>
+        </w:rPr>
+        <w:t>"</w:t>
       </w:r>
       <w:r>
         <w:rPr>
@@ -14908,6 +15490,7 @@
         </w:rPr>
         <w:t xml:space="preserve"> </w:t>
       </w:r>
+      <w:proofErr w:type="spellStart"/>
       <w:r>
         <w:rPr>
           <w:rFonts w:ascii="Consolas" w:eastAsia="Times New Roman" w:hAnsi="Consolas"/>
@@ -14917,6 +15500,7 @@
         </w:rPr>
         <w:t>href</w:t>
       </w:r>
+      <w:proofErr w:type="spellEnd"/>
       <w:r>
         <w:rPr>
           <w:rFonts w:ascii="Consolas" w:eastAsia="Times New Roman" w:hAnsi="Consolas"/>
@@ -15064,6 +15648,7 @@
         </w:rPr>
         <w:t xml:space="preserve"> </w:t>
       </w:r>
+      <w:proofErr w:type="spellStart"/>
       <w:r>
         <w:rPr>
           <w:rFonts w:ascii="Consolas" w:eastAsia="Times New Roman" w:hAnsi="Consolas"/>
@@ -15073,6 +15658,7 @@
         </w:rPr>
         <w:t>href</w:t>
       </w:r>
+      <w:proofErr w:type="spellEnd"/>
       <w:r>
         <w:rPr>
           <w:rFonts w:ascii="Consolas" w:eastAsia="Times New Roman" w:hAnsi="Consolas"/>
@@ -15184,6 +15770,7 @@
         </w:rPr>
         <w:t xml:space="preserve"> </w:t>
       </w:r>
+      <w:proofErr w:type="spellStart"/>
       <w:r>
         <w:rPr>
           <w:rFonts w:ascii="Consolas" w:eastAsia="Times New Roman" w:hAnsi="Consolas"/>
@@ -15193,6 +15780,7 @@
         </w:rPr>
         <w:t>href</w:t>
       </w:r>
+      <w:proofErr w:type="spellEnd"/>
       <w:r>
         <w:rPr>
           <w:rFonts w:ascii="Consolas" w:eastAsia="Times New Roman" w:hAnsi="Consolas"/>
@@ -15304,6 +15892,7 @@
         </w:rPr>
         <w:t xml:space="preserve"> </w:t>
       </w:r>
+      <w:proofErr w:type="spellStart"/>
       <w:r>
         <w:rPr>
           <w:rFonts w:ascii="Consolas" w:eastAsia="Times New Roman" w:hAnsi="Consolas"/>
@@ -15313,6 +15902,7 @@
         </w:rPr>
         <w:t>href</w:t>
       </w:r>
+      <w:proofErr w:type="spellEnd"/>
       <w:r>
         <w:rPr>
           <w:rFonts w:ascii="Consolas" w:eastAsia="Times New Roman" w:hAnsi="Consolas"/>
@@ -15424,6 +16014,7 @@
         </w:rPr>
         <w:t xml:space="preserve"> </w:t>
       </w:r>
+      <w:proofErr w:type="spellStart"/>
       <w:r>
         <w:rPr>
           <w:rFonts w:ascii="Consolas" w:eastAsia="Times New Roman" w:hAnsi="Consolas"/>
@@ -15433,6 +16024,7 @@
         </w:rPr>
         <w:t>href</w:t>
       </w:r>
+      <w:proofErr w:type="spellEnd"/>
       <w:r>
         <w:rPr>
           <w:rFonts w:ascii="Consolas" w:eastAsia="Times New Roman" w:hAnsi="Consolas"/>
@@ -15544,6 +16136,7 @@
         </w:rPr>
         <w:t xml:space="preserve"> </w:t>
       </w:r>
+      <w:proofErr w:type="spellStart"/>
       <w:r>
         <w:rPr>
           <w:rFonts w:ascii="Consolas" w:eastAsia="Times New Roman" w:hAnsi="Consolas"/>
@@ -15553,6 +16146,7 @@
         </w:rPr>
         <w:t>href</w:t>
       </w:r>
+      <w:proofErr w:type="spellEnd"/>
       <w:r>
         <w:rPr>
           <w:rFonts w:ascii="Consolas" w:eastAsia="Times New Roman" w:hAnsi="Consolas"/>
@@ -15569,7 +16163,27 @@
           <w:sz w:val="20"/>
           <w:szCs w:val="20"/>
         </w:rPr>
-        <w:t>"javascript:void(0);"</w:t>
+        <w:t>"</w:t>
+      </w:r>
+      <w:proofErr w:type="spellStart"/>
+      <w:r>
+        <w:rPr>
+          <w:rFonts w:ascii="Consolas" w:eastAsia="Times New Roman" w:hAnsi="Consolas"/>
+          <w:color w:val="CE9178"/>
+          <w:sz w:val="20"/>
+          <w:szCs w:val="20"/>
+        </w:rPr>
+        <w:t>javascript:void</w:t>
+      </w:r>
+      <w:proofErr w:type="spellEnd"/>
+      <w:r>
+        <w:rPr>
+          <w:rFonts w:ascii="Consolas" w:eastAsia="Times New Roman" w:hAnsi="Consolas"/>
+          <w:color w:val="CE9178"/>
+          <w:sz w:val="20"/>
+          <w:szCs w:val="20"/>
+        </w:rPr>
+        <w:t>(0);"</w:t>
       </w:r>
       <w:r>
         <w:rPr>
@@ -15682,6 +16296,7 @@
         </w:rPr>
         <w:t>&lt;</w:t>
       </w:r>
+      <w:proofErr w:type="spellStart"/>
       <w:r>
         <w:rPr>
           <w:rFonts w:ascii="Consolas" w:eastAsia="Times New Roman" w:hAnsi="Consolas"/>
@@ -15691,6 +16306,7 @@
         </w:rPr>
         <w:t>i</w:t>
       </w:r>
+      <w:proofErr w:type="spellEnd"/>
       <w:r>
         <w:rPr>
           <w:rFonts w:ascii="Consolas" w:eastAsia="Times New Roman" w:hAnsi="Consolas"/>
@@ -15736,6 +16352,7 @@
         </w:rPr>
         <w:t>&gt;&lt;/</w:t>
       </w:r>
+      <w:proofErr w:type="spellStart"/>
       <w:r>
         <w:rPr>
           <w:rFonts w:ascii="Consolas" w:eastAsia="Times New Roman" w:hAnsi="Consolas"/>
@@ -15745,6 +16362,7 @@
         </w:rPr>
         <w:t>i</w:t>
       </w:r>
+      <w:proofErr w:type="spellEnd"/>
       <w:r>
         <w:rPr>
           <w:rFonts w:ascii="Consolas" w:eastAsia="Times New Roman" w:hAnsi="Consolas"/>
@@ -16228,6 +16846,7 @@
         </w:rPr>
         <w:t>&lt;</w:t>
       </w:r>
+      <w:proofErr w:type="spellStart"/>
       <w:r>
         <w:rPr>
           <w:rFonts w:ascii="Consolas" w:eastAsia="Times New Roman" w:hAnsi="Consolas"/>
@@ -16237,15 +16856,17 @@
         </w:rPr>
         <w:t>img</w:t>
       </w:r>
-      <w:r>
-        <w:rPr>
-          <w:rFonts w:ascii="Consolas" w:eastAsia="Times New Roman" w:hAnsi="Consolas"/>
-          <w:color w:val="D4D4D4"/>
-          <w:sz w:val="20"/>
-          <w:szCs w:val="20"/>
-        </w:rPr>
-        <w:t xml:space="preserve"> </w:t>
-      </w:r>
+      <w:proofErr w:type="spellEnd"/>
+      <w:r>
+        <w:rPr>
+          <w:rFonts w:ascii="Consolas" w:eastAsia="Times New Roman" w:hAnsi="Consolas"/>
+          <w:color w:val="D4D4D4"/>
+          <w:sz w:val="20"/>
+          <w:szCs w:val="20"/>
+        </w:rPr>
+        <w:t xml:space="preserve"> </w:t>
+      </w:r>
+      <w:proofErr w:type="spellStart"/>
       <w:r>
         <w:rPr>
           <w:rFonts w:ascii="Consolas" w:eastAsia="Times New Roman" w:hAnsi="Consolas"/>
@@ -16255,6 +16876,7 @@
         </w:rPr>
         <w:t>src</w:t>
       </w:r>
+      <w:proofErr w:type="spellEnd"/>
       <w:r>
         <w:rPr>
           <w:rFonts w:ascii="Consolas" w:eastAsia="Times New Roman" w:hAnsi="Consolas"/>
@@ -16663,6 +17285,7 @@
         </w:rPr>
         <w:t xml:space="preserve"> </w:t>
       </w:r>
+      <w:proofErr w:type="spellStart"/>
       <w:r>
         <w:rPr>
           <w:rFonts w:ascii="Consolas" w:eastAsia="Times New Roman" w:hAnsi="Consolas"/>
@@ -16672,6 +17295,7 @@
         </w:rPr>
         <w:t>href</w:t>
       </w:r>
+      <w:proofErr w:type="spellEnd"/>
       <w:r>
         <w:rPr>
           <w:rFonts w:ascii="Consolas" w:eastAsia="Times New Roman" w:hAnsi="Consolas"/>
@@ -16724,7 +17348,27 @@
           <w:sz w:val="20"/>
           <w:szCs w:val="20"/>
         </w:rPr>
-        <w:t>"fa fa-spotify"</w:t>
+        <w:t>"fa fa-</w:t>
+      </w:r>
+      <w:proofErr w:type="spellStart"/>
+      <w:r>
+        <w:rPr>
+          <w:rFonts w:ascii="Consolas" w:eastAsia="Times New Roman" w:hAnsi="Consolas"/>
+          <w:color w:val="CE9178"/>
+          <w:sz w:val="20"/>
+          <w:szCs w:val="20"/>
+        </w:rPr>
+        <w:t>spotify</w:t>
+      </w:r>
+      <w:proofErr w:type="spellEnd"/>
+      <w:r>
+        <w:rPr>
+          <w:rFonts w:ascii="Consolas" w:eastAsia="Times New Roman" w:hAnsi="Consolas"/>
+          <w:color w:val="CE9178"/>
+          <w:sz w:val="20"/>
+          <w:szCs w:val="20"/>
+        </w:rPr>
+        <w:t>"</w:t>
       </w:r>
       <w:r>
         <w:rPr>
@@ -16826,7 +17470,6 @@
           <w:sz w:val="20"/>
           <w:szCs w:val="20"/>
         </w:rPr>
-        <w:lastRenderedPageBreak/>
         <w:t xml:space="preserve">          </w:t>
       </w:r>
       <w:r>
@@ -16892,6 +17535,7 @@
         </w:rPr>
         <w:t xml:space="preserve"> </w:t>
       </w:r>
+      <w:proofErr w:type="spellStart"/>
       <w:r>
         <w:rPr>
           <w:rFonts w:ascii="Consolas" w:eastAsia="Times New Roman" w:hAnsi="Consolas"/>
@@ -16901,6 +17545,7 @@
         </w:rPr>
         <w:t>href</w:t>
       </w:r>
+      <w:proofErr w:type="spellEnd"/>
       <w:r>
         <w:rPr>
           <w:rFonts w:ascii="Consolas" w:eastAsia="Times New Roman" w:hAnsi="Consolas"/>
@@ -17120,6 +17765,7 @@
         </w:rPr>
         <w:t xml:space="preserve"> </w:t>
       </w:r>
+      <w:proofErr w:type="spellStart"/>
       <w:r>
         <w:rPr>
           <w:rFonts w:ascii="Consolas" w:eastAsia="Times New Roman" w:hAnsi="Consolas"/>
@@ -17129,6 +17775,7 @@
         </w:rPr>
         <w:t>href</w:t>
       </w:r>
+      <w:proofErr w:type="spellEnd"/>
       <w:r>
         <w:rPr>
           <w:rFonts w:ascii="Consolas" w:eastAsia="Times New Roman" w:hAnsi="Consolas"/>
@@ -17181,7 +17828,27 @@
           <w:sz w:val="20"/>
           <w:szCs w:val="20"/>
         </w:rPr>
-        <w:t>"fa fa-bandcamp"</w:t>
+        <w:t>"fa fa-</w:t>
+      </w:r>
+      <w:proofErr w:type="spellStart"/>
+      <w:r>
+        <w:rPr>
+          <w:rFonts w:ascii="Consolas" w:eastAsia="Times New Roman" w:hAnsi="Consolas"/>
+          <w:color w:val="CE9178"/>
+          <w:sz w:val="20"/>
+          <w:szCs w:val="20"/>
+        </w:rPr>
+        <w:t>bandcamp</w:t>
+      </w:r>
+      <w:proofErr w:type="spellEnd"/>
+      <w:r>
+        <w:rPr>
+          <w:rFonts w:ascii="Consolas" w:eastAsia="Times New Roman" w:hAnsi="Consolas"/>
+          <w:color w:val="CE9178"/>
+          <w:sz w:val="20"/>
+          <w:szCs w:val="20"/>
+        </w:rPr>
+        <w:t>"</w:t>
       </w:r>
       <w:r>
         <w:rPr>
@@ -17535,7 +18202,27 @@
           <w:sz w:val="20"/>
           <w:szCs w:val="20"/>
         </w:rPr>
-        <w:t>"openTab('t1')"</w:t>
+        <w:t>"</w:t>
+      </w:r>
+      <w:proofErr w:type="spellStart"/>
+      <w:r>
+        <w:rPr>
+          <w:rFonts w:ascii="Consolas" w:eastAsia="Times New Roman" w:hAnsi="Consolas"/>
+          <w:color w:val="CE9178"/>
+          <w:sz w:val="20"/>
+          <w:szCs w:val="20"/>
+        </w:rPr>
+        <w:t>openTab</w:t>
+      </w:r>
+      <w:proofErr w:type="spellEnd"/>
+      <w:r>
+        <w:rPr>
+          <w:rFonts w:ascii="Consolas" w:eastAsia="Times New Roman" w:hAnsi="Consolas"/>
+          <w:color w:val="CE9178"/>
+          <w:sz w:val="20"/>
+          <w:szCs w:val="20"/>
+        </w:rPr>
+        <w:t>('t1')"</w:t>
       </w:r>
       <w:r>
         <w:rPr>
@@ -17727,7 +18414,27 @@
           <w:sz w:val="20"/>
           <w:szCs w:val="20"/>
         </w:rPr>
-        <w:t>"display:none;"</w:t>
+        <w:t>"</w:t>
+      </w:r>
+      <w:proofErr w:type="spellStart"/>
+      <w:r>
+        <w:rPr>
+          <w:rFonts w:ascii="Consolas" w:eastAsia="Times New Roman" w:hAnsi="Consolas"/>
+          <w:color w:val="CE9178"/>
+          <w:sz w:val="20"/>
+          <w:szCs w:val="20"/>
+        </w:rPr>
+        <w:t>display:none</w:t>
+      </w:r>
+      <w:proofErr w:type="spellEnd"/>
+      <w:r>
+        <w:rPr>
+          <w:rFonts w:ascii="Consolas" w:eastAsia="Times New Roman" w:hAnsi="Consolas"/>
+          <w:color w:val="CE9178"/>
+          <w:sz w:val="20"/>
+          <w:szCs w:val="20"/>
+        </w:rPr>
+        <w:t>;"</w:t>
       </w:r>
       <w:r>
         <w:rPr>
@@ -18105,7 +18812,27 @@
           <w:sz w:val="20"/>
           <w:szCs w:val="20"/>
         </w:rPr>
-        <w:t>"openTab('t2')"</w:t>
+        <w:t>"</w:t>
+      </w:r>
+      <w:proofErr w:type="spellStart"/>
+      <w:r>
+        <w:rPr>
+          <w:rFonts w:ascii="Consolas" w:eastAsia="Times New Roman" w:hAnsi="Consolas"/>
+          <w:color w:val="CE9178"/>
+          <w:sz w:val="20"/>
+          <w:szCs w:val="20"/>
+        </w:rPr>
+        <w:t>openTab</w:t>
+      </w:r>
+      <w:proofErr w:type="spellEnd"/>
+      <w:r>
+        <w:rPr>
+          <w:rFonts w:ascii="Consolas" w:eastAsia="Times New Roman" w:hAnsi="Consolas"/>
+          <w:color w:val="CE9178"/>
+          <w:sz w:val="20"/>
+          <w:szCs w:val="20"/>
+        </w:rPr>
+        <w:t>('t2')"</w:t>
       </w:r>
       <w:r>
         <w:rPr>
@@ -18297,7 +19024,27 @@
           <w:sz w:val="20"/>
           <w:szCs w:val="20"/>
         </w:rPr>
-        <w:t>"display:none;"</w:t>
+        <w:t>"</w:t>
+      </w:r>
+      <w:proofErr w:type="spellStart"/>
+      <w:r>
+        <w:rPr>
+          <w:rFonts w:ascii="Consolas" w:eastAsia="Times New Roman" w:hAnsi="Consolas"/>
+          <w:color w:val="CE9178"/>
+          <w:sz w:val="20"/>
+          <w:szCs w:val="20"/>
+        </w:rPr>
+        <w:t>display:none</w:t>
+      </w:r>
+      <w:proofErr w:type="spellEnd"/>
+      <w:r>
+        <w:rPr>
+          <w:rFonts w:ascii="Consolas" w:eastAsia="Times New Roman" w:hAnsi="Consolas"/>
+          <w:color w:val="CE9178"/>
+          <w:sz w:val="20"/>
+          <w:szCs w:val="20"/>
+        </w:rPr>
+        <w:t>;"</w:t>
       </w:r>
       <w:r>
         <w:rPr>
@@ -18675,7 +19422,27 @@
           <w:sz w:val="20"/>
           <w:szCs w:val="20"/>
         </w:rPr>
-        <w:t>"openTab('t3')"</w:t>
+        <w:t>"</w:t>
+      </w:r>
+      <w:proofErr w:type="spellStart"/>
+      <w:r>
+        <w:rPr>
+          <w:rFonts w:ascii="Consolas" w:eastAsia="Times New Roman" w:hAnsi="Consolas"/>
+          <w:color w:val="CE9178"/>
+          <w:sz w:val="20"/>
+          <w:szCs w:val="20"/>
+        </w:rPr>
+        <w:t>openTab</w:t>
+      </w:r>
+      <w:proofErr w:type="spellEnd"/>
+      <w:r>
+        <w:rPr>
+          <w:rFonts w:ascii="Consolas" w:eastAsia="Times New Roman" w:hAnsi="Consolas"/>
+          <w:color w:val="CE9178"/>
+          <w:sz w:val="20"/>
+          <w:szCs w:val="20"/>
+        </w:rPr>
+        <w:t>('t3')"</w:t>
       </w:r>
       <w:r>
         <w:rPr>
@@ -18867,7 +19634,27 @@
           <w:sz w:val="20"/>
           <w:szCs w:val="20"/>
         </w:rPr>
-        <w:t>"display:none;"</w:t>
+        <w:t>"</w:t>
+      </w:r>
+      <w:proofErr w:type="spellStart"/>
+      <w:r>
+        <w:rPr>
+          <w:rFonts w:ascii="Consolas" w:eastAsia="Times New Roman" w:hAnsi="Consolas"/>
+          <w:color w:val="CE9178"/>
+          <w:sz w:val="20"/>
+          <w:szCs w:val="20"/>
+        </w:rPr>
+        <w:t>display:none</w:t>
+      </w:r>
+      <w:proofErr w:type="spellEnd"/>
+      <w:r>
+        <w:rPr>
+          <w:rFonts w:ascii="Consolas" w:eastAsia="Times New Roman" w:hAnsi="Consolas"/>
+          <w:color w:val="CE9178"/>
+          <w:sz w:val="20"/>
+          <w:szCs w:val="20"/>
+        </w:rPr>
+        <w:t>;"</w:t>
       </w:r>
       <w:r>
         <w:rPr>
@@ -19107,6 +19894,7 @@
           <w:sz w:val="20"/>
           <w:szCs w:val="20"/>
         </w:rPr>
+        <w:lastRenderedPageBreak/>
         <w:t xml:space="preserve">        </w:t>
       </w:r>
       <w:r>
@@ -19245,7 +20033,27 @@
           <w:sz w:val="20"/>
           <w:szCs w:val="20"/>
         </w:rPr>
-        <w:t>"openTab('t4')"</w:t>
+        <w:t>"</w:t>
+      </w:r>
+      <w:proofErr w:type="spellStart"/>
+      <w:r>
+        <w:rPr>
+          <w:rFonts w:ascii="Consolas" w:eastAsia="Times New Roman" w:hAnsi="Consolas"/>
+          <w:color w:val="CE9178"/>
+          <w:sz w:val="20"/>
+          <w:szCs w:val="20"/>
+        </w:rPr>
+        <w:t>openTab</w:t>
+      </w:r>
+      <w:proofErr w:type="spellEnd"/>
+      <w:r>
+        <w:rPr>
+          <w:rFonts w:ascii="Consolas" w:eastAsia="Times New Roman" w:hAnsi="Consolas"/>
+          <w:color w:val="CE9178"/>
+          <w:sz w:val="20"/>
+          <w:szCs w:val="20"/>
+        </w:rPr>
+        <w:t>('t4')"</w:t>
       </w:r>
       <w:r>
         <w:rPr>
@@ -19437,7 +20245,27 @@
           <w:sz w:val="20"/>
           <w:szCs w:val="20"/>
         </w:rPr>
-        <w:t>"display:none;"</w:t>
+        <w:t>"</w:t>
+      </w:r>
+      <w:proofErr w:type="spellStart"/>
+      <w:r>
+        <w:rPr>
+          <w:rFonts w:ascii="Consolas" w:eastAsia="Times New Roman" w:hAnsi="Consolas"/>
+          <w:color w:val="CE9178"/>
+          <w:sz w:val="20"/>
+          <w:szCs w:val="20"/>
+        </w:rPr>
+        <w:t>display:none</w:t>
+      </w:r>
+      <w:proofErr w:type="spellEnd"/>
+      <w:r>
+        <w:rPr>
+          <w:rFonts w:ascii="Consolas" w:eastAsia="Times New Roman" w:hAnsi="Consolas"/>
+          <w:color w:val="CE9178"/>
+          <w:sz w:val="20"/>
+          <w:szCs w:val="20"/>
+        </w:rPr>
+        <w:t>;"</w:t>
       </w:r>
       <w:r>
         <w:rPr>
@@ -19815,7 +20643,27 @@
           <w:sz w:val="20"/>
           <w:szCs w:val="20"/>
         </w:rPr>
-        <w:t>"openTab('t5')"</w:t>
+        <w:t>"</w:t>
+      </w:r>
+      <w:proofErr w:type="spellStart"/>
+      <w:r>
+        <w:rPr>
+          <w:rFonts w:ascii="Consolas" w:eastAsia="Times New Roman" w:hAnsi="Consolas"/>
+          <w:color w:val="CE9178"/>
+          <w:sz w:val="20"/>
+          <w:szCs w:val="20"/>
+        </w:rPr>
+        <w:t>openTab</w:t>
+      </w:r>
+      <w:proofErr w:type="spellEnd"/>
+      <w:r>
+        <w:rPr>
+          <w:rFonts w:ascii="Consolas" w:eastAsia="Times New Roman" w:hAnsi="Consolas"/>
+          <w:color w:val="CE9178"/>
+          <w:sz w:val="20"/>
+          <w:szCs w:val="20"/>
+        </w:rPr>
+        <w:t>('t5')"</w:t>
       </w:r>
       <w:r>
         <w:rPr>
@@ -20007,7 +20855,27 @@
           <w:sz w:val="20"/>
           <w:szCs w:val="20"/>
         </w:rPr>
-        <w:t>"display:none;"</w:t>
+        <w:t>"</w:t>
+      </w:r>
+      <w:proofErr w:type="spellStart"/>
+      <w:r>
+        <w:rPr>
+          <w:rFonts w:ascii="Consolas" w:eastAsia="Times New Roman" w:hAnsi="Consolas"/>
+          <w:color w:val="CE9178"/>
+          <w:sz w:val="20"/>
+          <w:szCs w:val="20"/>
+        </w:rPr>
+        <w:t>display:none</w:t>
+      </w:r>
+      <w:proofErr w:type="spellEnd"/>
+      <w:r>
+        <w:rPr>
+          <w:rFonts w:ascii="Consolas" w:eastAsia="Times New Roman" w:hAnsi="Consolas"/>
+          <w:color w:val="CE9178"/>
+          <w:sz w:val="20"/>
+          <w:szCs w:val="20"/>
+        </w:rPr>
+        <w:t>;"</w:t>
       </w:r>
       <w:r>
         <w:rPr>
@@ -20385,7 +21253,27 @@
           <w:sz w:val="20"/>
           <w:szCs w:val="20"/>
         </w:rPr>
-        <w:t>"openTab('t6')"</w:t>
+        <w:t>"</w:t>
+      </w:r>
+      <w:proofErr w:type="spellStart"/>
+      <w:r>
+        <w:rPr>
+          <w:rFonts w:ascii="Consolas" w:eastAsia="Times New Roman" w:hAnsi="Consolas"/>
+          <w:color w:val="CE9178"/>
+          <w:sz w:val="20"/>
+          <w:szCs w:val="20"/>
+        </w:rPr>
+        <w:t>openTab</w:t>
+      </w:r>
+      <w:proofErr w:type="spellEnd"/>
+      <w:r>
+        <w:rPr>
+          <w:rFonts w:ascii="Consolas" w:eastAsia="Times New Roman" w:hAnsi="Consolas"/>
+          <w:color w:val="CE9178"/>
+          <w:sz w:val="20"/>
+          <w:szCs w:val="20"/>
+        </w:rPr>
+        <w:t>('t6')"</w:t>
       </w:r>
       <w:r>
         <w:rPr>
@@ -20577,7 +21465,27 @@
           <w:sz w:val="20"/>
           <w:szCs w:val="20"/>
         </w:rPr>
-        <w:t>"display:none;"</w:t>
+        <w:t>"</w:t>
+      </w:r>
+      <w:proofErr w:type="spellStart"/>
+      <w:r>
+        <w:rPr>
+          <w:rFonts w:ascii="Consolas" w:eastAsia="Times New Roman" w:hAnsi="Consolas"/>
+          <w:color w:val="CE9178"/>
+          <w:sz w:val="20"/>
+          <w:szCs w:val="20"/>
+        </w:rPr>
+        <w:t>display:none</w:t>
+      </w:r>
+      <w:proofErr w:type="spellEnd"/>
+      <w:r>
+        <w:rPr>
+          <w:rFonts w:ascii="Consolas" w:eastAsia="Times New Roman" w:hAnsi="Consolas"/>
+          <w:color w:val="CE9178"/>
+          <w:sz w:val="20"/>
+          <w:szCs w:val="20"/>
+        </w:rPr>
+        <w:t>;"</w:t>
       </w:r>
       <w:r>
         <w:rPr>
@@ -20955,7 +21863,27 @@
           <w:sz w:val="20"/>
           <w:szCs w:val="20"/>
         </w:rPr>
-        <w:t>"openTab('t7')"</w:t>
+        <w:t>"</w:t>
+      </w:r>
+      <w:proofErr w:type="spellStart"/>
+      <w:r>
+        <w:rPr>
+          <w:rFonts w:ascii="Consolas" w:eastAsia="Times New Roman" w:hAnsi="Consolas"/>
+          <w:color w:val="CE9178"/>
+          <w:sz w:val="20"/>
+          <w:szCs w:val="20"/>
+        </w:rPr>
+        <w:t>openTab</w:t>
+      </w:r>
+      <w:proofErr w:type="spellEnd"/>
+      <w:r>
+        <w:rPr>
+          <w:rFonts w:ascii="Consolas" w:eastAsia="Times New Roman" w:hAnsi="Consolas"/>
+          <w:color w:val="CE9178"/>
+          <w:sz w:val="20"/>
+          <w:szCs w:val="20"/>
+        </w:rPr>
+        <w:t>('t7')"</w:t>
       </w:r>
       <w:r>
         <w:rPr>
@@ -21147,7 +22075,27 @@
           <w:sz w:val="20"/>
           <w:szCs w:val="20"/>
         </w:rPr>
-        <w:t>"display:none;"</w:t>
+        <w:t>"</w:t>
+      </w:r>
+      <w:proofErr w:type="spellStart"/>
+      <w:r>
+        <w:rPr>
+          <w:rFonts w:ascii="Consolas" w:eastAsia="Times New Roman" w:hAnsi="Consolas"/>
+          <w:color w:val="CE9178"/>
+          <w:sz w:val="20"/>
+          <w:szCs w:val="20"/>
+        </w:rPr>
+        <w:t>display:none</w:t>
+      </w:r>
+      <w:proofErr w:type="spellEnd"/>
+      <w:r>
+        <w:rPr>
+          <w:rFonts w:ascii="Consolas" w:eastAsia="Times New Roman" w:hAnsi="Consolas"/>
+          <w:color w:val="CE9178"/>
+          <w:sz w:val="20"/>
+          <w:szCs w:val="20"/>
+        </w:rPr>
+        <w:t>;"</w:t>
       </w:r>
       <w:r>
         <w:rPr>
@@ -21525,7 +22473,27 @@
           <w:sz w:val="20"/>
           <w:szCs w:val="20"/>
         </w:rPr>
-        <w:t>"openTab('t8')"</w:t>
+        <w:t>"</w:t>
+      </w:r>
+      <w:proofErr w:type="spellStart"/>
+      <w:r>
+        <w:rPr>
+          <w:rFonts w:ascii="Consolas" w:eastAsia="Times New Roman" w:hAnsi="Consolas"/>
+          <w:color w:val="CE9178"/>
+          <w:sz w:val="20"/>
+          <w:szCs w:val="20"/>
+        </w:rPr>
+        <w:t>openTab</w:t>
+      </w:r>
+      <w:proofErr w:type="spellEnd"/>
+      <w:r>
+        <w:rPr>
+          <w:rFonts w:ascii="Consolas" w:eastAsia="Times New Roman" w:hAnsi="Consolas"/>
+          <w:color w:val="CE9178"/>
+          <w:sz w:val="20"/>
+          <w:szCs w:val="20"/>
+        </w:rPr>
+        <w:t>('t8')"</w:t>
       </w:r>
       <w:r>
         <w:rPr>
@@ -21717,7 +22685,27 @@
           <w:sz w:val="20"/>
           <w:szCs w:val="20"/>
         </w:rPr>
-        <w:t>"display:none;"</w:t>
+        <w:t>"</w:t>
+      </w:r>
+      <w:proofErr w:type="spellStart"/>
+      <w:r>
+        <w:rPr>
+          <w:rFonts w:ascii="Consolas" w:eastAsia="Times New Roman" w:hAnsi="Consolas"/>
+          <w:color w:val="CE9178"/>
+          <w:sz w:val="20"/>
+          <w:szCs w:val="20"/>
+        </w:rPr>
+        <w:t>display:none</w:t>
+      </w:r>
+      <w:proofErr w:type="spellEnd"/>
+      <w:r>
+        <w:rPr>
+          <w:rFonts w:ascii="Consolas" w:eastAsia="Times New Roman" w:hAnsi="Consolas"/>
+          <w:color w:val="CE9178"/>
+          <w:sz w:val="20"/>
+          <w:szCs w:val="20"/>
+        </w:rPr>
+        <w:t>;"</w:t>
       </w:r>
       <w:r>
         <w:rPr>
@@ -22095,7 +23083,27 @@
           <w:sz w:val="20"/>
           <w:szCs w:val="20"/>
         </w:rPr>
-        <w:t>"openTab('t9')"</w:t>
+        <w:t>"</w:t>
+      </w:r>
+      <w:proofErr w:type="spellStart"/>
+      <w:r>
+        <w:rPr>
+          <w:rFonts w:ascii="Consolas" w:eastAsia="Times New Roman" w:hAnsi="Consolas"/>
+          <w:color w:val="CE9178"/>
+          <w:sz w:val="20"/>
+          <w:szCs w:val="20"/>
+        </w:rPr>
+        <w:t>openTab</w:t>
+      </w:r>
+      <w:proofErr w:type="spellEnd"/>
+      <w:r>
+        <w:rPr>
+          <w:rFonts w:ascii="Consolas" w:eastAsia="Times New Roman" w:hAnsi="Consolas"/>
+          <w:color w:val="CE9178"/>
+          <w:sz w:val="20"/>
+          <w:szCs w:val="20"/>
+        </w:rPr>
+        <w:t>('t9')"</w:t>
       </w:r>
       <w:r>
         <w:rPr>
@@ -22287,7 +23295,27 @@
           <w:sz w:val="20"/>
           <w:szCs w:val="20"/>
         </w:rPr>
-        <w:t>"display:none;"</w:t>
+        <w:t>"</w:t>
+      </w:r>
+      <w:proofErr w:type="spellStart"/>
+      <w:r>
+        <w:rPr>
+          <w:rFonts w:ascii="Consolas" w:eastAsia="Times New Roman" w:hAnsi="Consolas"/>
+          <w:color w:val="CE9178"/>
+          <w:sz w:val="20"/>
+          <w:szCs w:val="20"/>
+        </w:rPr>
+        <w:t>display:none</w:t>
+      </w:r>
+      <w:proofErr w:type="spellEnd"/>
+      <w:r>
+        <w:rPr>
+          <w:rFonts w:ascii="Consolas" w:eastAsia="Times New Roman" w:hAnsi="Consolas"/>
+          <w:color w:val="CE9178"/>
+          <w:sz w:val="20"/>
+          <w:szCs w:val="20"/>
+        </w:rPr>
+        <w:t>;"</w:t>
       </w:r>
       <w:r>
         <w:rPr>
@@ -22665,7 +23693,27 @@
           <w:sz w:val="20"/>
           <w:szCs w:val="20"/>
         </w:rPr>
-        <w:t>"openTab('t10')"</w:t>
+        <w:t>"</w:t>
+      </w:r>
+      <w:proofErr w:type="spellStart"/>
+      <w:r>
+        <w:rPr>
+          <w:rFonts w:ascii="Consolas" w:eastAsia="Times New Roman" w:hAnsi="Consolas"/>
+          <w:color w:val="CE9178"/>
+          <w:sz w:val="20"/>
+          <w:szCs w:val="20"/>
+        </w:rPr>
+        <w:t>openTab</w:t>
+      </w:r>
+      <w:proofErr w:type="spellEnd"/>
+      <w:r>
+        <w:rPr>
+          <w:rFonts w:ascii="Consolas" w:eastAsia="Times New Roman" w:hAnsi="Consolas"/>
+          <w:color w:val="CE9178"/>
+          <w:sz w:val="20"/>
+          <w:szCs w:val="20"/>
+        </w:rPr>
+        <w:t>('t10')"</w:t>
       </w:r>
       <w:r>
         <w:rPr>
@@ -22731,7 +23779,6 @@
           <w:sz w:val="20"/>
           <w:szCs w:val="20"/>
         </w:rPr>
-        <w:lastRenderedPageBreak/>
         <w:t xml:space="preserve">        </w:t>
       </w:r>
       <w:r>
@@ -22858,7 +23905,27 @@
           <w:sz w:val="20"/>
           <w:szCs w:val="20"/>
         </w:rPr>
-        <w:t>"display:none;"</w:t>
+        <w:t>"</w:t>
+      </w:r>
+      <w:proofErr w:type="spellStart"/>
+      <w:r>
+        <w:rPr>
+          <w:rFonts w:ascii="Consolas" w:eastAsia="Times New Roman" w:hAnsi="Consolas"/>
+          <w:color w:val="CE9178"/>
+          <w:sz w:val="20"/>
+          <w:szCs w:val="20"/>
+        </w:rPr>
+        <w:t>display:none</w:t>
+      </w:r>
+      <w:proofErr w:type="spellEnd"/>
+      <w:r>
+        <w:rPr>
+          <w:rFonts w:ascii="Consolas" w:eastAsia="Times New Roman" w:hAnsi="Consolas"/>
+          <w:color w:val="CE9178"/>
+          <w:sz w:val="20"/>
+          <w:szCs w:val="20"/>
+        </w:rPr>
+        <w:t>;"</w:t>
       </w:r>
       <w:r>
         <w:rPr>
@@ -23236,7 +24303,27 @@
           <w:sz w:val="20"/>
           <w:szCs w:val="20"/>
         </w:rPr>
-        <w:t>"openTab('t11')"</w:t>
+        <w:t>"</w:t>
+      </w:r>
+      <w:proofErr w:type="spellStart"/>
+      <w:r>
+        <w:rPr>
+          <w:rFonts w:ascii="Consolas" w:eastAsia="Times New Roman" w:hAnsi="Consolas"/>
+          <w:color w:val="CE9178"/>
+          <w:sz w:val="20"/>
+          <w:szCs w:val="20"/>
+        </w:rPr>
+        <w:t>openTab</w:t>
+      </w:r>
+      <w:proofErr w:type="spellEnd"/>
+      <w:r>
+        <w:rPr>
+          <w:rFonts w:ascii="Consolas" w:eastAsia="Times New Roman" w:hAnsi="Consolas"/>
+          <w:color w:val="CE9178"/>
+          <w:sz w:val="20"/>
+          <w:szCs w:val="20"/>
+        </w:rPr>
+        <w:t>('t11')"</w:t>
       </w:r>
       <w:r>
         <w:rPr>
@@ -23428,7 +24515,27 @@
           <w:sz w:val="20"/>
           <w:szCs w:val="20"/>
         </w:rPr>
-        <w:t>"display:none;"</w:t>
+        <w:t>"</w:t>
+      </w:r>
+      <w:proofErr w:type="spellStart"/>
+      <w:r>
+        <w:rPr>
+          <w:rFonts w:ascii="Consolas" w:eastAsia="Times New Roman" w:hAnsi="Consolas"/>
+          <w:color w:val="CE9178"/>
+          <w:sz w:val="20"/>
+          <w:szCs w:val="20"/>
+        </w:rPr>
+        <w:t>display:none</w:t>
+      </w:r>
+      <w:proofErr w:type="spellEnd"/>
+      <w:r>
+        <w:rPr>
+          <w:rFonts w:ascii="Consolas" w:eastAsia="Times New Roman" w:hAnsi="Consolas"/>
+          <w:color w:val="CE9178"/>
+          <w:sz w:val="20"/>
+          <w:szCs w:val="20"/>
+        </w:rPr>
+        <w:t>;"</w:t>
       </w:r>
       <w:r>
         <w:rPr>
@@ -23806,7 +24913,27 @@
           <w:sz w:val="20"/>
           <w:szCs w:val="20"/>
         </w:rPr>
-        <w:t>"openTab('t12')"</w:t>
+        <w:t>"</w:t>
+      </w:r>
+      <w:proofErr w:type="spellStart"/>
+      <w:r>
+        <w:rPr>
+          <w:rFonts w:ascii="Consolas" w:eastAsia="Times New Roman" w:hAnsi="Consolas"/>
+          <w:color w:val="CE9178"/>
+          <w:sz w:val="20"/>
+          <w:szCs w:val="20"/>
+        </w:rPr>
+        <w:t>openTab</w:t>
+      </w:r>
+      <w:proofErr w:type="spellEnd"/>
+      <w:r>
+        <w:rPr>
+          <w:rFonts w:ascii="Consolas" w:eastAsia="Times New Roman" w:hAnsi="Consolas"/>
+          <w:color w:val="CE9178"/>
+          <w:sz w:val="20"/>
+          <w:szCs w:val="20"/>
+        </w:rPr>
+        <w:t>('t12')"</w:t>
       </w:r>
       <w:r>
         <w:rPr>
@@ -23998,7 +25125,27 @@
           <w:sz w:val="20"/>
           <w:szCs w:val="20"/>
         </w:rPr>
-        <w:t>"display:none;"</w:t>
+        <w:t>"</w:t>
+      </w:r>
+      <w:proofErr w:type="spellStart"/>
+      <w:r>
+        <w:rPr>
+          <w:rFonts w:ascii="Consolas" w:eastAsia="Times New Roman" w:hAnsi="Consolas"/>
+          <w:color w:val="CE9178"/>
+          <w:sz w:val="20"/>
+          <w:szCs w:val="20"/>
+        </w:rPr>
+        <w:t>display:none</w:t>
+      </w:r>
+      <w:proofErr w:type="spellEnd"/>
+      <w:r>
+        <w:rPr>
+          <w:rFonts w:ascii="Consolas" w:eastAsia="Times New Roman" w:hAnsi="Consolas"/>
+          <w:color w:val="CE9178"/>
+          <w:sz w:val="20"/>
+          <w:szCs w:val="20"/>
+        </w:rPr>
+        <w:t>;"</w:t>
       </w:r>
       <w:r>
         <w:rPr>
@@ -24376,7 +25523,27 @@
           <w:sz w:val="20"/>
           <w:szCs w:val="20"/>
         </w:rPr>
-        <w:t>"openTab('t13')"</w:t>
+        <w:t>"</w:t>
+      </w:r>
+      <w:proofErr w:type="spellStart"/>
+      <w:r>
+        <w:rPr>
+          <w:rFonts w:ascii="Consolas" w:eastAsia="Times New Roman" w:hAnsi="Consolas"/>
+          <w:color w:val="CE9178"/>
+          <w:sz w:val="20"/>
+          <w:szCs w:val="20"/>
+        </w:rPr>
+        <w:t>openTab</w:t>
+      </w:r>
+      <w:proofErr w:type="spellEnd"/>
+      <w:r>
+        <w:rPr>
+          <w:rFonts w:ascii="Consolas" w:eastAsia="Times New Roman" w:hAnsi="Consolas"/>
+          <w:color w:val="CE9178"/>
+          <w:sz w:val="20"/>
+          <w:szCs w:val="20"/>
+        </w:rPr>
+        <w:t>('t13')"</w:t>
       </w:r>
       <w:r>
         <w:rPr>
@@ -24568,7 +25735,27 @@
           <w:sz w:val="20"/>
           <w:szCs w:val="20"/>
         </w:rPr>
-        <w:t>"display:none;"</w:t>
+        <w:t>"</w:t>
+      </w:r>
+      <w:proofErr w:type="spellStart"/>
+      <w:r>
+        <w:rPr>
+          <w:rFonts w:ascii="Consolas" w:eastAsia="Times New Roman" w:hAnsi="Consolas"/>
+          <w:color w:val="CE9178"/>
+          <w:sz w:val="20"/>
+          <w:szCs w:val="20"/>
+        </w:rPr>
+        <w:t>display:none</w:t>
+      </w:r>
+      <w:proofErr w:type="spellEnd"/>
+      <w:r>
+        <w:rPr>
+          <w:rFonts w:ascii="Consolas" w:eastAsia="Times New Roman" w:hAnsi="Consolas"/>
+          <w:color w:val="CE9178"/>
+          <w:sz w:val="20"/>
+          <w:szCs w:val="20"/>
+        </w:rPr>
+        <w:t>;"</w:t>
       </w:r>
       <w:r>
         <w:rPr>
@@ -25149,6 +26336,7 @@
         </w:rPr>
         <w:t xml:space="preserve"> </w:t>
       </w:r>
+      <w:proofErr w:type="spellStart"/>
       <w:r>
         <w:rPr>
           <w:rFonts w:ascii="Consolas" w:eastAsia="Times New Roman" w:hAnsi="Consolas"/>
@@ -25158,6 +26346,7 @@
         </w:rPr>
         <w:t>href</w:t>
       </w:r>
+      <w:proofErr w:type="spellEnd"/>
       <w:r>
         <w:rPr>
           <w:rFonts w:ascii="Consolas" w:eastAsia="Times New Roman" w:hAnsi="Consolas"/>
@@ -25413,6 +26602,7 @@
         </w:rPr>
         <w:t xml:space="preserve"> </w:t>
       </w:r>
+      <w:proofErr w:type="spellStart"/>
       <w:r>
         <w:rPr>
           <w:rFonts w:ascii="Consolas" w:eastAsia="Times New Roman" w:hAnsi="Consolas"/>
@@ -25422,6 +26612,7 @@
         </w:rPr>
         <w:t>href</w:t>
       </w:r>
+      <w:proofErr w:type="spellEnd"/>
       <w:r>
         <w:rPr>
           <w:rFonts w:ascii="Consolas" w:eastAsia="Times New Roman" w:hAnsi="Consolas"/>
@@ -25899,6 +27090,7 @@
         </w:rPr>
         <w:t xml:space="preserve"> </w:t>
       </w:r>
+      <w:proofErr w:type="spellStart"/>
       <w:r>
         <w:rPr>
           <w:rFonts w:ascii="Consolas" w:eastAsia="Times New Roman" w:hAnsi="Consolas"/>
@@ -25908,6 +27100,7 @@
         </w:rPr>
         <w:t>href</w:t>
       </w:r>
+      <w:proofErr w:type="spellEnd"/>
       <w:r>
         <w:rPr>
           <w:rFonts w:ascii="Consolas" w:eastAsia="Times New Roman" w:hAnsi="Consolas"/>
@@ -25924,7 +27117,27 @@
           <w:sz w:val="20"/>
           <w:szCs w:val="20"/>
         </w:rPr>
-        <w:t>"https://linktr.ee/brettwinters"</w:t>
+        <w:t>"https://linktr.ee/</w:t>
+      </w:r>
+      <w:proofErr w:type="spellStart"/>
+      <w:r>
+        <w:rPr>
+          <w:rFonts w:ascii="Consolas" w:eastAsia="Times New Roman" w:hAnsi="Consolas"/>
+          <w:color w:val="CE9178"/>
+          <w:sz w:val="20"/>
+          <w:szCs w:val="20"/>
+        </w:rPr>
+        <w:t>brettwinters</w:t>
+      </w:r>
+      <w:proofErr w:type="spellEnd"/>
+      <w:r>
+        <w:rPr>
+          <w:rFonts w:ascii="Consolas" w:eastAsia="Times New Roman" w:hAnsi="Consolas"/>
+          <w:color w:val="CE9178"/>
+          <w:sz w:val="20"/>
+          <w:szCs w:val="20"/>
+        </w:rPr>
+        <w:t>"</w:t>
       </w:r>
       <w:r>
         <w:rPr>
@@ -26134,7 +27347,27 @@
           <w:sz w:val="20"/>
           <w:szCs w:val="20"/>
         </w:rPr>
-        <w:t>"fa fa-spotify"</w:t>
+        <w:t>"fa fa-</w:t>
+      </w:r>
+      <w:proofErr w:type="spellStart"/>
+      <w:r>
+        <w:rPr>
+          <w:rFonts w:ascii="Consolas" w:eastAsia="Times New Roman" w:hAnsi="Consolas"/>
+          <w:color w:val="CE9178"/>
+          <w:sz w:val="20"/>
+          <w:szCs w:val="20"/>
+        </w:rPr>
+        <w:t>spotify</w:t>
+      </w:r>
+      <w:proofErr w:type="spellEnd"/>
+      <w:r>
+        <w:rPr>
+          <w:rFonts w:ascii="Consolas" w:eastAsia="Times New Roman" w:hAnsi="Consolas"/>
+          <w:color w:val="CE9178"/>
+          <w:sz w:val="20"/>
+          <w:szCs w:val="20"/>
+        </w:rPr>
+        <w:t>"</w:t>
       </w:r>
       <w:r>
         <w:rPr>
@@ -26421,6 +27654,7 @@
         </w:rPr>
         <w:t xml:space="preserve"> </w:t>
       </w:r>
+      <w:proofErr w:type="spellStart"/>
       <w:r>
         <w:rPr>
           <w:rFonts w:ascii="Consolas" w:eastAsia="Times New Roman" w:hAnsi="Consolas"/>
@@ -26430,6 +27664,7 @@
         </w:rPr>
         <w:t>href</w:t>
       </w:r>
+      <w:proofErr w:type="spellEnd"/>
       <w:r>
         <w:rPr>
           <w:rFonts w:ascii="Consolas" w:eastAsia="Times New Roman" w:hAnsi="Consolas"/>
@@ -26482,7 +27717,27 @@
           <w:sz w:val="20"/>
           <w:szCs w:val="20"/>
         </w:rPr>
-        <w:t>"fa fa-bandcamp"</w:t>
+        <w:t>"fa fa-</w:t>
+      </w:r>
+      <w:proofErr w:type="spellStart"/>
+      <w:r>
+        <w:rPr>
+          <w:rFonts w:ascii="Consolas" w:eastAsia="Times New Roman" w:hAnsi="Consolas"/>
+          <w:color w:val="CE9178"/>
+          <w:sz w:val="20"/>
+          <w:szCs w:val="20"/>
+        </w:rPr>
+        <w:t>bandcamp</w:t>
+      </w:r>
+      <w:proofErr w:type="spellEnd"/>
+      <w:r>
+        <w:rPr>
+          <w:rFonts w:ascii="Consolas" w:eastAsia="Times New Roman" w:hAnsi="Consolas"/>
+          <w:color w:val="CE9178"/>
+          <w:sz w:val="20"/>
+          <w:szCs w:val="20"/>
+        </w:rPr>
+        <w:t>"</w:t>
       </w:r>
       <w:r>
         <w:rPr>
@@ -26595,6 +27850,7 @@
         </w:rPr>
         <w:t xml:space="preserve"> </w:t>
       </w:r>
+      <w:proofErr w:type="spellStart"/>
       <w:r>
         <w:rPr>
           <w:rFonts w:ascii="Consolas" w:eastAsia="Times New Roman" w:hAnsi="Consolas"/>
@@ -26604,6 +27860,7 @@
         </w:rPr>
         <w:t>href</w:t>
       </w:r>
+      <w:proofErr w:type="spellEnd"/>
       <w:r>
         <w:rPr>
           <w:rFonts w:ascii="Consolas" w:eastAsia="Times New Roman" w:hAnsi="Consolas"/>
@@ -26620,7 +27877,27 @@
           <w:sz w:val="20"/>
           <w:szCs w:val="20"/>
         </w:rPr>
-        <w:t>"https://soundcloud.com/brettwinters"</w:t>
+        <w:t>"https://soundcloud.com/</w:t>
+      </w:r>
+      <w:proofErr w:type="spellStart"/>
+      <w:r>
+        <w:rPr>
+          <w:rFonts w:ascii="Consolas" w:eastAsia="Times New Roman" w:hAnsi="Consolas"/>
+          <w:color w:val="CE9178"/>
+          <w:sz w:val="20"/>
+          <w:szCs w:val="20"/>
+        </w:rPr>
+        <w:t>brettwinters</w:t>
+      </w:r>
+      <w:proofErr w:type="spellEnd"/>
+      <w:r>
+        <w:rPr>
+          <w:rFonts w:ascii="Consolas" w:eastAsia="Times New Roman" w:hAnsi="Consolas"/>
+          <w:color w:val="CE9178"/>
+          <w:sz w:val="20"/>
+          <w:szCs w:val="20"/>
+        </w:rPr>
+        <w:t>"</w:t>
       </w:r>
       <w:r>
         <w:rPr>
@@ -26656,7 +27933,27 @@
           <w:sz w:val="20"/>
           <w:szCs w:val="20"/>
         </w:rPr>
-        <w:t>"fa fa-soundcloud"</w:t>
+        <w:t>"fa fa-</w:t>
+      </w:r>
+      <w:proofErr w:type="spellStart"/>
+      <w:r>
+        <w:rPr>
+          <w:rFonts w:ascii="Consolas" w:eastAsia="Times New Roman" w:hAnsi="Consolas"/>
+          <w:color w:val="CE9178"/>
+          <w:sz w:val="20"/>
+          <w:szCs w:val="20"/>
+        </w:rPr>
+        <w:t>soundcloud</w:t>
+      </w:r>
+      <w:proofErr w:type="spellEnd"/>
+      <w:r>
+        <w:rPr>
+          <w:rFonts w:ascii="Consolas" w:eastAsia="Times New Roman" w:hAnsi="Consolas"/>
+          <w:color w:val="CE9178"/>
+          <w:sz w:val="20"/>
+          <w:szCs w:val="20"/>
+        </w:rPr>
+        <w:t>"</w:t>
       </w:r>
       <w:r>
         <w:rPr>
@@ -26769,6 +28066,7 @@
         </w:rPr>
         <w:t xml:space="preserve"> </w:t>
       </w:r>
+      <w:proofErr w:type="spellStart"/>
       <w:r>
         <w:rPr>
           <w:rFonts w:ascii="Consolas" w:eastAsia="Times New Roman" w:hAnsi="Consolas"/>
@@ -26778,6 +28076,7 @@
         </w:rPr>
         <w:t>href</w:t>
       </w:r>
+      <w:proofErr w:type="spellEnd"/>
       <w:r>
         <w:rPr>
           <w:rFonts w:ascii="Consolas" w:eastAsia="Times New Roman" w:hAnsi="Consolas"/>
@@ -26830,7 +28129,27 @@
           <w:sz w:val="20"/>
           <w:szCs w:val="20"/>
         </w:rPr>
-        <w:t>"fa fa-youtube-play"</w:t>
+        <w:t>"fa fa-</w:t>
+      </w:r>
+      <w:proofErr w:type="spellStart"/>
+      <w:r>
+        <w:rPr>
+          <w:rFonts w:ascii="Consolas" w:eastAsia="Times New Roman" w:hAnsi="Consolas"/>
+          <w:color w:val="CE9178"/>
+          <w:sz w:val="20"/>
+          <w:szCs w:val="20"/>
+        </w:rPr>
+        <w:t>youtube</w:t>
+      </w:r>
+      <w:proofErr w:type="spellEnd"/>
+      <w:r>
+        <w:rPr>
+          <w:rFonts w:ascii="Consolas" w:eastAsia="Times New Roman" w:hAnsi="Consolas"/>
+          <w:color w:val="CE9178"/>
+          <w:sz w:val="20"/>
+          <w:szCs w:val="20"/>
+        </w:rPr>
+        <w:t>-play"</w:t>
       </w:r>
       <w:r>
         <w:rPr>
@@ -26943,6 +28262,7 @@
         </w:rPr>
         <w:t xml:space="preserve"> </w:t>
       </w:r>
+      <w:proofErr w:type="spellStart"/>
       <w:r>
         <w:rPr>
           <w:rFonts w:ascii="Consolas" w:eastAsia="Times New Roman" w:hAnsi="Consolas"/>
@@ -26952,6 +28272,7 @@
         </w:rPr>
         <w:t>href</w:t>
       </w:r>
+      <w:proofErr w:type="spellEnd"/>
       <w:r>
         <w:rPr>
           <w:rFonts w:ascii="Consolas" w:eastAsia="Times New Roman" w:hAnsi="Consolas"/>
@@ -27004,7 +28325,27 @@
           <w:sz w:val="20"/>
           <w:szCs w:val="20"/>
         </w:rPr>
-        <w:t>"fa fa-instagram"</w:t>
+        <w:t>"fa fa-</w:t>
+      </w:r>
+      <w:proofErr w:type="spellStart"/>
+      <w:r>
+        <w:rPr>
+          <w:rFonts w:ascii="Consolas" w:eastAsia="Times New Roman" w:hAnsi="Consolas"/>
+          <w:color w:val="CE9178"/>
+          <w:sz w:val="20"/>
+          <w:szCs w:val="20"/>
+        </w:rPr>
+        <w:t>instagram</w:t>
+      </w:r>
+      <w:proofErr w:type="spellEnd"/>
+      <w:r>
+        <w:rPr>
+          <w:rFonts w:ascii="Consolas" w:eastAsia="Times New Roman" w:hAnsi="Consolas"/>
+          <w:color w:val="CE9178"/>
+          <w:sz w:val="20"/>
+          <w:szCs w:val="20"/>
+        </w:rPr>
+        <w:t>"</w:t>
       </w:r>
       <w:r>
         <w:rPr>
@@ -27117,6 +28458,7 @@
         </w:rPr>
         <w:t xml:space="preserve"> </w:t>
       </w:r>
+      <w:proofErr w:type="spellStart"/>
       <w:r>
         <w:rPr>
           <w:rFonts w:ascii="Consolas" w:eastAsia="Times New Roman" w:hAnsi="Consolas"/>
@@ -27126,6 +28468,7 @@
         </w:rPr>
         <w:t>href</w:t>
       </w:r>
+      <w:proofErr w:type="spellEnd"/>
       <w:r>
         <w:rPr>
           <w:rFonts w:ascii="Consolas" w:eastAsia="Times New Roman" w:hAnsi="Consolas"/>
@@ -27178,7 +28521,27 @@
           <w:sz w:val="20"/>
           <w:szCs w:val="20"/>
         </w:rPr>
-        <w:t>"fa fa-facebook"</w:t>
+        <w:t>"fa fa-</w:t>
+      </w:r>
+      <w:proofErr w:type="spellStart"/>
+      <w:r>
+        <w:rPr>
+          <w:rFonts w:ascii="Consolas" w:eastAsia="Times New Roman" w:hAnsi="Consolas"/>
+          <w:color w:val="CE9178"/>
+          <w:sz w:val="20"/>
+          <w:szCs w:val="20"/>
+        </w:rPr>
+        <w:t>facebook</w:t>
+      </w:r>
+      <w:proofErr w:type="spellEnd"/>
+      <w:r>
+        <w:rPr>
+          <w:rFonts w:ascii="Consolas" w:eastAsia="Times New Roman" w:hAnsi="Consolas"/>
+          <w:color w:val="CE9178"/>
+          <w:sz w:val="20"/>
+          <w:szCs w:val="20"/>
+        </w:rPr>
+        <w:t>"</w:t>
       </w:r>
       <w:r>
         <w:rPr>
@@ -27375,6 +28738,7 @@
         </w:rPr>
         <w:t xml:space="preserve"> </w:t>
       </w:r>
+      <w:proofErr w:type="spellStart"/>
       <w:r>
         <w:rPr>
           <w:rFonts w:ascii="Consolas" w:eastAsia="Times New Roman" w:hAnsi="Consolas"/>
@@ -27384,6 +28748,7 @@
         </w:rPr>
         <w:t>href</w:t>
       </w:r>
+      <w:proofErr w:type="spellEnd"/>
       <w:r>
         <w:rPr>
           <w:rFonts w:ascii="Consolas" w:eastAsia="Times New Roman" w:hAnsi="Consolas"/>
@@ -27586,7 +28951,6 @@
           <w:sz w:val="20"/>
           <w:szCs w:val="20"/>
         </w:rPr>
-        <w:lastRenderedPageBreak/>
         <w:t xml:space="preserve">  </w:t>
       </w:r>
     </w:p>
@@ -27679,6 +29043,7 @@
         </w:rPr>
         <w:t xml:space="preserve"> </w:t>
       </w:r>
+      <w:proofErr w:type="spellStart"/>
       <w:r>
         <w:rPr>
           <w:rFonts w:ascii="Consolas" w:eastAsia="Times New Roman" w:hAnsi="Consolas"/>
@@ -27688,6 +29053,7 @@
         </w:rPr>
         <w:t>src</w:t>
       </w:r>
+      <w:proofErr w:type="spellEnd"/>
       <w:r>
         <w:rPr>
           <w:rFonts w:ascii="Consolas" w:eastAsia="Times New Roman" w:hAnsi="Consolas"/>
@@ -27790,6 +29156,7 @@
         </w:rPr>
         <w:t xml:space="preserve"> </w:t>
       </w:r>
+      <w:proofErr w:type="spellStart"/>
       <w:r>
         <w:rPr>
           <w:rFonts w:ascii="Consolas" w:eastAsia="Times New Roman" w:hAnsi="Consolas"/>
@@ -27799,6 +29166,7 @@
         </w:rPr>
         <w:t>src</w:t>
       </w:r>
+      <w:proofErr w:type="spellEnd"/>
       <w:r>
         <w:rPr>
           <w:rFonts w:ascii="Consolas" w:eastAsia="Times New Roman" w:hAnsi="Consolas"/>
@@ -27883,6 +29251,7 @@
         </w:rPr>
         <w:t xml:space="preserve"> </w:t>
       </w:r>
+      <w:proofErr w:type="spellStart"/>
       <w:r>
         <w:rPr>
           <w:rFonts w:ascii="Consolas" w:eastAsia="Times New Roman" w:hAnsi="Consolas"/>
@@ -27892,6 +29261,7 @@
         </w:rPr>
         <w:t>src</w:t>
       </w:r>
+      <w:proofErr w:type="spellEnd"/>
       <w:r>
         <w:rPr>
           <w:rFonts w:ascii="Consolas" w:eastAsia="Times New Roman" w:hAnsi="Consolas"/>
@@ -28083,6 +29453,7 @@
         </w:numPr>
       </w:pPr>
       <w:r>
+        <w:lastRenderedPageBreak/>
         <w:t>If you add sections, make sure you replace</w:t>
       </w:r>
       <w:r>
@@ -28091,14 +29462,25 @@
       <w:r>
         <w:t xml:space="preserve">the number in </w:t>
       </w:r>
-      <w:r>
-        <w:rPr>
-          <w:rFonts w:ascii="Consolas" w:eastAsia="Times New Roman" w:hAnsi="Consolas"/>
-          <w:color w:val="CE9178"/>
-          <w:sz w:val="20"/>
-          <w:szCs w:val="20"/>
-        </w:rPr>
-        <w:t>openTab('t1')</w:t>
+      <w:proofErr w:type="spellStart"/>
+      <w:r>
+        <w:rPr>
+          <w:rFonts w:ascii="Consolas" w:eastAsia="Times New Roman" w:hAnsi="Consolas"/>
+          <w:color w:val="CE9178"/>
+          <w:sz w:val="20"/>
+          <w:szCs w:val="20"/>
+        </w:rPr>
+        <w:t>openTab</w:t>
+      </w:r>
+      <w:proofErr w:type="spellEnd"/>
+      <w:r>
+        <w:rPr>
+          <w:rFonts w:ascii="Consolas" w:eastAsia="Times New Roman" w:hAnsi="Consolas"/>
+          <w:color w:val="CE9178"/>
+          <w:sz w:val="20"/>
+          <w:szCs w:val="20"/>
+        </w:rPr>
+        <w:t>('t1')</w:t>
       </w:r>
       <w:r>
         <w:t xml:space="preserve"> with the new number, and the number in </w:t>
@@ -28157,7 +29539,7 @@
 </file>
 
 <file path=word/numbering.xml><?xml version="1.0" encoding="utf-8"?>
-<w:numbering xmlns:wpc="http://schemas.microsoft.com/office/word/2010/wordprocessingCanvas" xmlns:cx="http://schemas.microsoft.com/office/drawing/2014/chartex" xmlns:cx1="http://schemas.microsoft.com/office/drawing/2015/9/8/chartex" xmlns:cx2="http://schemas.microsoft.com/office/drawing/2015/10/21/chartex" xmlns:cx3="http://schemas.microsoft.com/office/drawing/2016/5/9/chartex" xmlns:cx4="http://schemas.microsoft.com/office/drawing/2016/5/10/chartex" xmlns:cx5="http://schemas.microsoft.com/office/drawing/2016/5/11/chartex" xmlns:cx6="http://schemas.microsoft.com/office/drawing/2016/5/12/chartex" xmlns:cx7="http://schemas.microsoft.com/office/drawing/2016/5/13/chartex" xmlns:cx8="http://schemas.microsoft.com/office/drawing/2016/5/14/chartex" xmlns:mc="http://schemas.openxmlformats.org/markup-compatibility/2006" xmlns:aink="http://schemas.microsoft.com/office/drawing/2016/ink" xmlns:am3d="http://schemas.microsoft.com/office/drawing/2017/model3d" xmlns:o="urn:schemas-microsoft-com:office:office" xmlns:oel="http://schemas.microsoft.com/office/2019/extlst" xmlns:r="http://schemas.openxmlformats.org/officeDocument/2006/relationships" xmlns:m="http://schemas.openxmlformats.org/officeDocument/2006/math" xmlns:v="urn:schemas-microsoft-com:vml" xmlns:wp14="http://schemas.microsoft.com/office/word/2010/wordprocessingDrawing" xmlns:wp="http://schemas.openxmlformats.org/drawingml/2006/wordprocessingDrawing" xmlns:w10="urn:schemas-microsoft-com:office:word" xmlns:w="http://schemas.openxmlformats.org/wordprocessingml/2006/main" xmlns:w14="http://schemas.microsoft.com/office/word/2010/wordml" xmlns:w15="http://schemas.microsoft.com/office/word/2012/wordml" xmlns:w16cex="http://schemas.microsoft.com/office/word/2018/wordml/cex" xmlns:w16cid="http://schemas.microsoft.com/office/word/2016/wordml/cid" xmlns:w16="http://schemas.microsoft.com/office/word/2018/wordml" xmlns:w16du="http://schemas.microsoft.com/office/word/2023/wordml/word16du" xmlns:w16sdtdh="http://schemas.microsoft.com/office/word/2020/wordml/sdtdatahash" xmlns:w16se="http://schemas.microsoft.com/office/word/2015/wordml/symex" xmlns:wpg="http://schemas.microsoft.com/office/word/2010/wordprocessingGroup" xmlns:wpi="http://schemas.microsoft.com/office/word/2010/wordprocessingInk" xmlns:wne="http://schemas.microsoft.com/office/word/2006/wordml" xmlns:wps="http://schemas.microsoft.com/office/word/2010/wordprocessingShape" mc:Ignorable="w14 w15 w16se w16cid w16 w16cex w16sdtdh wp14">
+<w:numbering xmlns:wpc="http://schemas.microsoft.com/office/word/2010/wordprocessingCanvas" xmlns:cx="http://schemas.microsoft.com/office/drawing/2014/chartex" xmlns:cx1="http://schemas.microsoft.com/office/drawing/2015/9/8/chartex" xmlns:cx2="http://schemas.microsoft.com/office/drawing/2015/10/21/chartex" xmlns:cx3="http://schemas.microsoft.com/office/drawing/2016/5/9/chartex" xmlns:cx4="http://schemas.microsoft.com/office/drawing/2016/5/10/chartex" xmlns:cx5="http://schemas.microsoft.com/office/drawing/2016/5/11/chartex" xmlns:cx6="http://schemas.microsoft.com/office/drawing/2016/5/12/chartex" xmlns:cx7="http://schemas.microsoft.com/office/drawing/2016/5/13/chartex" xmlns:cx8="http://schemas.microsoft.com/office/drawing/2016/5/14/chartex" xmlns:mc="http://schemas.openxmlformats.org/markup-compatibility/2006" xmlns:aink="http://schemas.microsoft.com/office/drawing/2016/ink" xmlns:am3d="http://schemas.microsoft.com/office/drawing/2017/model3d" xmlns:o="urn:schemas-microsoft-com:office:office" xmlns:oel="http://schemas.microsoft.com/office/2019/extlst" xmlns:r="http://schemas.openxmlformats.org/officeDocument/2006/relationships" xmlns:m="http://schemas.openxmlformats.org/officeDocument/2006/math" xmlns:v="urn:schemas-microsoft-com:vml" xmlns:wp14="http://schemas.microsoft.com/office/word/2010/wordprocessingDrawing" xmlns:wp="http://schemas.openxmlformats.org/drawingml/2006/wordprocessingDrawing" xmlns:w10="urn:schemas-microsoft-com:office:word" xmlns:w="http://schemas.openxmlformats.org/wordprocessingml/2006/main" xmlns:w14="http://schemas.microsoft.com/office/word/2010/wordml" xmlns:w15="http://schemas.microsoft.com/office/word/2012/wordml" xmlns:w16cex="http://schemas.microsoft.com/office/word/2018/wordml/cex" xmlns:w16cid="http://schemas.microsoft.com/office/word/2016/wordml/cid" xmlns:w16="http://schemas.microsoft.com/office/word/2018/wordml" xmlns:w16sdtdh="http://schemas.microsoft.com/office/word/2020/wordml/sdtdatahash" xmlns:w16se="http://schemas.microsoft.com/office/word/2015/wordml/symex" xmlns:wpg="http://schemas.microsoft.com/office/word/2010/wordprocessingGroup" xmlns:wpi="http://schemas.microsoft.com/office/word/2010/wordprocessingInk" xmlns:wne="http://schemas.microsoft.com/office/word/2006/wordml" xmlns:wps="http://schemas.microsoft.com/office/word/2010/wordprocessingShape" mc:Ignorable="w14 w15 w16se w16cid w16 w16cex w16sdtdh wp14">
   <w:abstractNum w:abstractNumId="0" w15:restartNumberingAfterBreak="0">
     <w:nsid w:val="08491A43"/>
     <w:multiLevelType w:val="hybridMultilevel"/>
